--- a/4631 Гришин С.А. МПО ЛР3.docx
+++ b/4631 Гришин С.А. МПО ЛР3.docx
@@ -1026,13 +1026,14 @@
           <w:tab w:val="left" w:pos="9616"/>
         </w:tabs>
         <w:spacing w:before="138"/>
-        <w:ind w:left="567" w:right="278"/>
+        <w:ind w:left="360" w:right="278"/>
         <w:jc w:val="left"/>
         <w:rPr>
           <w:sz w:val="24"/>
           <w:szCs w:val="24"/>
         </w:rPr>
       </w:pPr>
+      <w:bookmarkStart w:id="0" w:name="_GoBack"/>
       <w:r>
         <w:rPr>
           <w:b/>
@@ -1073,7 +1074,7 @@
           <w:tab w:val="left" w:pos="9616"/>
         </w:tabs>
         <w:spacing w:before="138"/>
-        <w:ind w:left="567" w:right="278"/>
+        <w:ind w:left="360" w:right="278"/>
         <w:jc w:val="left"/>
         <w:rPr>
           <w:sz w:val="16"/>
@@ -1098,7 +1099,7 @@
           <w:tab w:val="left" w:pos="9616"/>
         </w:tabs>
         <w:spacing w:before="0"/>
-        <w:ind w:left="567" w:right="278"/>
+        <w:ind w:left="360" w:right="278"/>
         <w:jc w:val="left"/>
         <w:rPr>
           <w:sz w:val="24"/>
@@ -1147,7 +1148,7 @@
           <w:tab w:val="left" w:pos="9616"/>
         </w:tabs>
         <w:spacing w:before="0"/>
-        <w:ind w:left="567" w:right="278"/>
+        <w:ind w:left="360" w:right="278"/>
         <w:jc w:val="left"/>
         <w:rPr>
           <w:sz w:val="24"/>
@@ -1182,7 +1183,7 @@
           <w:tab w:val="left" w:pos="9616"/>
         </w:tabs>
         <w:spacing w:before="0"/>
-        <w:ind w:left="567" w:right="278"/>
+        <w:ind w:left="360" w:right="278"/>
         <w:jc w:val="left"/>
         <w:rPr>
           <w:sz w:val="24"/>
@@ -1217,7 +1218,7 @@
           <w:tab w:val="left" w:pos="9616"/>
         </w:tabs>
         <w:spacing w:before="0"/>
-        <w:ind w:left="567" w:right="278"/>
+        <w:ind w:left="360" w:right="278"/>
         <w:jc w:val="left"/>
       </w:pPr>
       <w:r>
@@ -1257,6 +1258,7 @@
         <w:t>хешированием.</w:t>
       </w:r>
     </w:p>
+    <w:bookmarkEnd w:id="0"/>
     <w:p>
       <w:pPr>
         <w:pStyle w:val="a3"/>
@@ -8527,8 +8529,6 @@
             <w:r>
               <w:t>272</w:t>
             </w:r>
-            <w:bookmarkStart w:id="0" w:name="_GoBack"/>
-            <w:bookmarkEnd w:id="0"/>
           </w:p>
         </w:tc>
       </w:tr>
@@ -8557,40 +8557,118 @@
     </w:p>
     <w:p>
       <w:pPr>
-        <w:pStyle w:val="a3"/>
-        <w:tabs>
-          <w:tab w:val="left" w:pos="1711"/>
-          <w:tab w:val="left" w:pos="2644"/>
-          <w:tab w:val="left" w:pos="3576"/>
-          <w:tab w:val="left" w:pos="4659"/>
-          <w:tab w:val="left" w:pos="5788"/>
-          <w:tab w:val="left" w:pos="8545"/>
-          <w:tab w:val="left" w:pos="9616"/>
-        </w:tabs>
-        <w:spacing w:before="138"/>
-        <w:ind w:right="278"/>
-        <w:jc w:val="left"/>
-        <w:rPr>
-          <w:sz w:val="24"/>
-          <w:szCs w:val="24"/>
-          <w:lang w:bidi="en-US"/>
-        </w:rPr>
-      </w:pPr>
-    </w:p>
-    <w:p>
-      <w:pPr>
         <w:pStyle w:val="paragraph"/>
         <w:spacing w:before="0" w:beforeAutospacing="0" w:after="0" w:afterAutospacing="0"/>
         <w:textAlignment w:val="baseline"/>
         <w:rPr>
-          <w:rStyle w:val="normaltextrun"/>
-        </w:rPr>
-      </w:pPr>
-      <w:r>
-        <w:rPr>
-          <w:rStyle w:val="normaltextrun"/>
-        </w:rPr>
-        <w:t>n1 = 70 — число уникальных операторов программы;</w:t>
+          <w:rStyle w:val="fontstyle01"/>
+          <w:rFonts w:ascii="Times New Roman" w:hint="default"/>
+        </w:rPr>
+      </w:pPr>
+      <w:r>
+        <w:rPr>
+          <w:rStyle w:val="fontstyle01"/>
+          <w:rFonts w:ascii="Times New Roman" w:hint="default"/>
+        </w:rPr>
+        <w:t xml:space="preserve">n1 = </w:t>
+      </w:r>
+      <w:r>
+        <w:rPr>
+          <w:rStyle w:val="fontstyle01"/>
+          <w:rFonts w:ascii="Times New Roman" w:hint="default"/>
+        </w:rPr>
+        <w:t>56</w:t>
+      </w:r>
+      <w:r>
+        <w:rPr>
+          <w:rStyle w:val="fontstyle01"/>
+          <w:rFonts w:ascii="Times New Roman" w:hint="default"/>
+        </w:rPr>
+        <w:t xml:space="preserve"> — число уникальных операторов программы;</w:t>
+      </w:r>
+      <w:r>
+        <w:rPr>
+          <w:rFonts w:eastAsia="TimesNewRomanPSMT"/>
+          <w:color w:val="000000"/>
+        </w:rPr>
+        <w:br/>
+      </w:r>
+      <w:r>
+        <w:rPr>
+          <w:rStyle w:val="fontstyle01"/>
+          <w:rFonts w:ascii="Times New Roman" w:hint="default"/>
+        </w:rPr>
+        <w:t xml:space="preserve">n2 = </w:t>
+      </w:r>
+      <w:r>
+        <w:rPr>
+          <w:rStyle w:val="fontstyle01"/>
+          <w:rFonts w:ascii="Times New Roman" w:hint="default"/>
+        </w:rPr>
+        <w:t>27</w:t>
+      </w:r>
+      <w:r>
+        <w:rPr>
+          <w:rStyle w:val="fontstyle01"/>
+          <w:rFonts w:ascii="Times New Roman" w:hint="default"/>
+        </w:rPr>
+        <w:t xml:space="preserve"> — число уникальных операндов программы (словарь операндов);</w:t>
+      </w:r>
+      <w:r>
+        <w:rPr>
+          <w:rFonts w:eastAsia="TimesNewRomanPSMT"/>
+          <w:color w:val="000000"/>
+        </w:rPr>
+        <w:br/>
+      </w:r>
+      <w:r>
+        <w:rPr>
+          <w:rStyle w:val="fontstyle01"/>
+          <w:rFonts w:ascii="Times New Roman" w:hint="default"/>
+        </w:rPr>
+        <w:t xml:space="preserve">N1 = </w:t>
+      </w:r>
+      <w:r>
+        <w:rPr>
+          <w:rStyle w:val="fontstyle01"/>
+          <w:rFonts w:ascii="Times New Roman" w:hint="default"/>
+        </w:rPr>
+        <w:t>572</w:t>
+      </w:r>
+      <w:r>
+        <w:rPr>
+          <w:rStyle w:val="fontstyle01"/>
+          <w:rFonts w:ascii="Times New Roman" w:hint="default"/>
+        </w:rPr>
+        <w:t xml:space="preserve"> — общее число операторов в программе;</w:t>
+      </w:r>
+      <w:r>
+        <w:rPr>
+          <w:rFonts w:eastAsia="TimesNewRomanPSMT"/>
+          <w:color w:val="000000"/>
+        </w:rPr>
+        <w:br/>
+      </w:r>
+      <w:r>
+        <w:rPr>
+          <w:rStyle w:val="fontstyle01"/>
+          <w:rFonts w:ascii="Times New Roman" w:hint="default"/>
+        </w:rPr>
+        <w:t xml:space="preserve">N2 = </w:t>
+      </w:r>
+      <w:r>
+        <w:rPr>
+          <w:rStyle w:val="fontstyle01"/>
+          <w:rFonts w:ascii="Times New Roman" w:hint="default"/>
+        </w:rPr>
+        <w:t>272</w:t>
+      </w:r>
+      <w:r>
+        <w:rPr>
+          <w:rStyle w:val="fontstyle01"/>
+          <w:rFonts w:ascii="Times New Roman" w:hint="default"/>
+        </w:rPr>
+        <w:t xml:space="preserve"> — общее число операндов в программе;</w:t>
       </w:r>
     </w:p>
     <w:p>
@@ -8600,14 +8678,9 @@
         <w:textAlignment w:val="baseline"/>
         <w:rPr>
           <w:rStyle w:val="normaltextrun"/>
-        </w:rPr>
-      </w:pPr>
-      <w:r>
-        <w:rPr>
-          <w:rStyle w:val="normaltextrun"/>
-        </w:rPr>
-        <w:t xml:space="preserve">n2 = 25 — число уникальных операндов программы (словарь операндов); </w:t>
-      </w:r>
+          <w:rFonts w:asciiTheme="minorHAnsi" w:hAnsiTheme="minorHAnsi"/>
+        </w:rPr>
+      </w:pPr>
     </w:p>
     <w:p>
       <w:pPr>
@@ -8622,7 +8695,112 @@
         <w:rPr>
           <w:rStyle w:val="normaltextrun"/>
         </w:rPr>
-        <w:t>N1 = 1930 — общее число операторов в программе;</w:t>
+        <w:t>Словарь программы</w:t>
+      </w:r>
+      <w:r>
+        <w:rPr>
+          <w:rStyle w:val="normaltextrun"/>
+        </w:rPr>
+        <w:t xml:space="preserve">: </w:t>
+      </w:r>
+      <w:r>
+        <w:rPr>
+          <w:rStyle w:val="normaltextrun"/>
+          <w:lang w:val="en-US"/>
+        </w:rPr>
+        <w:t>n</w:t>
+      </w:r>
+      <w:r>
+        <w:rPr>
+          <w:rStyle w:val="normaltextrun"/>
+        </w:rPr>
+        <w:t xml:space="preserve"> = </w:t>
+      </w:r>
+      <w:r>
+        <w:rPr>
+          <w:rStyle w:val="normaltextrun"/>
+          <w:lang w:val="en-US"/>
+        </w:rPr>
+        <w:t>n</w:t>
+      </w:r>
+      <w:r>
+        <w:rPr>
+          <w:rStyle w:val="normaltextrun"/>
+          <w:vertAlign w:val="subscript"/>
+        </w:rPr>
+        <w:t>1</w:t>
+      </w:r>
+      <w:r>
+        <w:rPr>
+          <w:rStyle w:val="normaltextrun"/>
+        </w:rPr>
+        <w:t>+</w:t>
+      </w:r>
+      <w:r>
+        <w:rPr>
+          <w:rStyle w:val="normaltextrun"/>
+          <w:lang w:val="en-US"/>
+        </w:rPr>
+        <w:t>n</w:t>
+      </w:r>
+      <w:r>
+        <w:rPr>
+          <w:rStyle w:val="normaltextrun"/>
+          <w:vertAlign w:val="subscript"/>
+        </w:rPr>
+        <w:t>2</w:t>
+      </w:r>
+      <w:r>
+        <w:rPr>
+          <w:rStyle w:val="normaltextrun"/>
+        </w:rPr>
+        <w:t xml:space="preserve"> = </w:t>
+      </w:r>
+      <w:r>
+        <w:rPr>
+          <w:rStyle w:val="fontstyle01"/>
+          <w:rFonts w:ascii="Times New Roman" w:hint="default"/>
+        </w:rPr>
+        <w:t>56</w:t>
+      </w:r>
+      <w:r>
+        <w:rPr>
+          <w:rStyle w:val="fontstyle01"/>
+          <w:rFonts w:ascii="Times New Roman" w:hint="default"/>
+        </w:rPr>
+        <w:t xml:space="preserve"> </w:t>
+      </w:r>
+      <w:r>
+        <w:rPr>
+          <w:rStyle w:val="normaltextrun"/>
+        </w:rPr>
+        <w:t xml:space="preserve">+ </w:t>
+      </w:r>
+      <w:r>
+        <w:rPr>
+          <w:rStyle w:val="fontstyle01"/>
+          <w:rFonts w:ascii="Times New Roman" w:hint="default"/>
+        </w:rPr>
+        <w:t>27</w:t>
+      </w:r>
+      <w:r>
+        <w:rPr>
+          <w:rStyle w:val="fontstyle01"/>
+          <w:rFonts w:ascii="Times New Roman" w:hint="default"/>
+        </w:rPr>
+        <w:t xml:space="preserve"> </w:t>
+      </w:r>
+      <w:r>
+        <w:rPr>
+          <w:rStyle w:val="normaltextrun"/>
+        </w:rPr>
+        <w:t xml:space="preserve">= </w:t>
+      </w:r>
+      <w:r>
+        <w:rPr>
+          <w:rStyle w:val="normaltextrun"/>
+        </w:rPr>
+        <w:t>83</w:t>
       </w:r>
     </w:p>
     <w:p>
@@ -8631,14 +8809,117 @@
         <w:spacing w:before="0" w:beforeAutospacing="0" w:after="0" w:afterAutospacing="0"/>
         <w:textAlignment w:val="baseline"/>
         <w:rPr>
+          <w:rFonts w:eastAsia="TimesNewRomanPSMT"/>
+        </w:rPr>
+      </w:pPr>
+      <w:r>
+        <w:rPr>
           <w:rStyle w:val="normaltextrun"/>
         </w:rPr>
-      </w:pPr>
-      <w:r>
-        <w:rPr>
-          <w:rStyle w:val="normaltextrun"/>
-        </w:rPr>
-        <w:t>N2 = 426 — общее число операндов в программе;</w:t>
+        <w:t>Длина программы</w:t>
+      </w:r>
+      <w:r>
+        <w:rPr>
+          <w:rFonts w:eastAsia="TimesNewRomanPSMT"/>
+        </w:rPr>
+        <w:t xml:space="preserve">: </w:t>
+      </w:r>
+      <w:r>
+        <w:rPr>
+          <w:rFonts w:eastAsia="TimesNewRomanPSMT"/>
+        </w:rPr>
+        <w:t>N = N</w:t>
+      </w:r>
+      <w:r>
+        <w:rPr>
+          <w:rFonts w:eastAsia="TimesNewRomanPSMT"/>
+          <w:vertAlign w:val="subscript"/>
+        </w:rPr>
+        <w:t>1</w:t>
+      </w:r>
+      <w:r>
+        <w:rPr>
+          <w:rFonts w:eastAsia="TimesNewRomanPSMT"/>
+        </w:rPr>
+        <w:t xml:space="preserve"> + N</w:t>
+      </w:r>
+      <w:r>
+        <w:rPr>
+          <w:rFonts w:eastAsia="TimesNewRomanPSMT"/>
+          <w:vertAlign w:val="subscript"/>
+        </w:rPr>
+        <w:t>2</w:t>
+      </w:r>
+      <w:r>
+        <w:rPr>
+          <w:rFonts w:eastAsia="TimesNewRomanPSMT"/>
+          <w:vertAlign w:val="subscript"/>
+        </w:rPr>
+        <w:t xml:space="preserve"> </w:t>
+      </w:r>
+      <w:r>
+        <w:rPr>
+          <w:rFonts w:eastAsia="TimesNewRomanPSMT"/>
+        </w:rPr>
+        <w:t xml:space="preserve">= </w:t>
+      </w:r>
+      <w:r>
+        <w:rPr>
+          <w:rStyle w:val="fontstyle01"/>
+          <w:rFonts w:ascii="Times New Roman" w:hint="default"/>
+        </w:rPr>
+        <w:t>572</w:t>
+      </w:r>
+      <w:r>
+        <w:rPr>
+          <w:rStyle w:val="fontstyle01"/>
+          <w:rFonts w:ascii="Times New Roman" w:hint="default"/>
+        </w:rPr>
+        <w:t xml:space="preserve"> </w:t>
+      </w:r>
+      <w:r>
+        <w:rPr>
+          <w:rFonts w:eastAsia="TimesNewRomanPSMT"/>
+        </w:rPr>
+        <w:t xml:space="preserve">+ </w:t>
+      </w:r>
+      <w:r>
+        <w:rPr>
+          <w:rStyle w:val="fontstyle01"/>
+          <w:rFonts w:ascii="Times New Roman" w:hint="default"/>
+        </w:rPr>
+        <w:t>272</w:t>
+      </w:r>
+      <w:r>
+        <w:rPr>
+          <w:rStyle w:val="fontstyle01"/>
+          <w:rFonts w:ascii="Times New Roman" w:hint="default"/>
+        </w:rPr>
+        <w:t xml:space="preserve"> </w:t>
+      </w:r>
+      <w:r>
+        <w:rPr>
+          <w:rFonts w:eastAsia="TimesNewRomanPSMT"/>
+        </w:rPr>
+        <w:t xml:space="preserve">= </w:t>
+      </w:r>
+      <w:r>
+        <w:rPr>
+          <w:rFonts w:eastAsia="TimesNewRomanPSMT"/>
+        </w:rPr>
+        <w:t>8</w:t>
+      </w:r>
+      <w:r>
+        <w:rPr>
+          <w:rFonts w:eastAsia="TimesNewRomanPSMT"/>
+        </w:rPr>
+        <w:t>4</w:t>
+      </w:r>
+      <w:r>
+        <w:rPr>
+          <w:rFonts w:eastAsia="TimesNewRomanPSMT"/>
+        </w:rPr>
+        <w:t>4</w:t>
       </w:r>
     </w:p>
     <w:p>
@@ -8650,133 +8931,119 @@
           <w:rStyle w:val="normaltextrun"/>
         </w:rPr>
       </w:pPr>
-    </w:p>
-    <w:p>
-      <w:pPr>
-        <w:pStyle w:val="paragraph"/>
-        <w:spacing w:before="0" w:beforeAutospacing="0" w:after="0" w:afterAutospacing="0"/>
-        <w:textAlignment w:val="baseline"/>
-        <w:rPr>
-          <w:rStyle w:val="normaltextrun"/>
-        </w:rPr>
-      </w:pPr>
-      <w:r>
-        <w:rPr>
-          <w:rStyle w:val="normaltextrun"/>
-        </w:rPr>
-        <w:t>Словарь программы</w:t>
-      </w:r>
-      <w:r>
-        <w:rPr>
-          <w:rStyle w:val="normaltextrun"/>
-        </w:rPr>
-        <w:t xml:space="preserve">: </w:t>
-      </w:r>
-      <w:r>
-        <w:rPr>
-          <w:rStyle w:val="normaltextrun"/>
+      <w:r>
+        <w:rPr>
+          <w:rFonts w:eastAsia="TimesNewRomanPSMT"/>
+        </w:rPr>
+        <w:t xml:space="preserve">Объем текста </w:t>
+      </w:r>
+      <w:r>
+        <w:rPr>
+          <w:rFonts w:eastAsia="TimesNewRomanPSMT"/>
+        </w:rPr>
+        <w:t>программы:</w:t>
+      </w:r>
+      <w:r>
+        <w:rPr>
+          <w:rFonts w:eastAsia="TimesNewRomanPSMT"/>
+        </w:rPr>
+        <w:t xml:space="preserve"> </w:t>
+      </w:r>
+      <w:r>
+        <w:rPr>
+          <w:rFonts w:eastAsia="TimesNewRomanPSMT"/>
           <w:lang w:val="en-US"/>
         </w:rPr>
-        <w:t>n</w:t>
-      </w:r>
-      <w:r>
-        <w:rPr>
-          <w:rStyle w:val="normaltextrun"/>
-        </w:rPr>
-        <w:t xml:space="preserve"> = </w:t>
-      </w:r>
-      <w:r>
-        <w:rPr>
-          <w:rStyle w:val="normaltextrun"/>
+        <w:t>V</w:t>
+      </w:r>
+      <w:r>
+        <w:rPr>
+          <w:rFonts w:eastAsia="TimesNewRomanPSMT"/>
+        </w:rPr>
+        <w:t xml:space="preserve">= </w:t>
+      </w:r>
+      <w:r>
+        <w:rPr>
+          <w:rFonts w:eastAsia="TimesNewRomanPSMT"/>
           <w:lang w:val="en-US"/>
         </w:rPr>
-        <w:t>n</w:t>
-      </w:r>
-      <w:r>
-        <w:rPr>
-          <w:rStyle w:val="normaltextrun"/>
-          <w:vertAlign w:val="subscript"/>
-        </w:rPr>
-        <w:t>1</w:t>
-      </w:r>
-      <w:r>
-        <w:rPr>
-          <w:rStyle w:val="normaltextrun"/>
-        </w:rPr>
-        <w:t>+</w:t>
-      </w:r>
-      <w:r>
-        <w:rPr>
-          <w:rStyle w:val="normaltextrun"/>
+        <w:t>N</w:t>
+      </w:r>
+      <w:r>
+        <w:rPr>
+          <w:rFonts w:eastAsia="TimesNewRomanPSMT"/>
+        </w:rPr>
+        <w:t xml:space="preserve"> </w:t>
+      </w:r>
+      <w:r>
+        <w:rPr>
+          <w:rFonts w:eastAsia="TimesNewRomanPSMT"/>
+        </w:rPr>
+        <w:t xml:space="preserve">* </w:t>
+      </w:r>
+      <w:r>
+        <w:rPr>
+          <w:rFonts w:eastAsia="TimesNewRomanPSMT"/>
           <w:lang w:val="en-US"/>
         </w:rPr>
-        <w:t>n</w:t>
-      </w:r>
-      <w:r>
-        <w:rPr>
-          <w:rStyle w:val="normaltextrun"/>
-          <w:vertAlign w:val="subscript"/>
-        </w:rPr>
-        <w:t>2</w:t>
-      </w:r>
-      <w:r>
-        <w:rPr>
-          <w:rStyle w:val="normaltextrun"/>
-        </w:rPr>
-        <w:t xml:space="preserve"> = </w:t>
-      </w:r>
-      <w:r>
-        <w:rPr>
-          <w:rStyle w:val="normaltextrun"/>
-        </w:rPr>
-        <w:t>69</w:t>
-      </w:r>
-      <w:r>
-        <w:rPr>
-          <w:rStyle w:val="normaltextrun"/>
-        </w:rPr>
-        <w:t xml:space="preserve"> + 25 = 94</w:t>
-      </w:r>
-    </w:p>
-    <w:p>
-      <w:pPr>
-        <w:pStyle w:val="paragraph"/>
-        <w:spacing w:before="0" w:beforeAutospacing="0" w:after="0" w:afterAutospacing="0"/>
-        <w:textAlignment w:val="baseline"/>
-        <w:rPr>
-          <w:rFonts w:eastAsia="TimesNewRomanPSMT"/>
-        </w:rPr>
-      </w:pPr>
-      <w:r>
-        <w:rPr>
-          <w:rStyle w:val="normaltextrun"/>
-        </w:rPr>
-        <w:t>Длина программы</w:t>
-      </w:r>
-      <w:r>
-        <w:rPr>
-          <w:rFonts w:eastAsia="TimesNewRomanPSMT"/>
-        </w:rPr>
-        <w:t xml:space="preserve">: </w:t>
-      </w:r>
-      <w:r>
-        <w:rPr>
-          <w:rFonts w:eastAsia="TimesNewRomanPSMT"/>
-        </w:rPr>
-        <w:t>N = N</w:t>
+        <w:t>log</w:t>
       </w:r>
       <w:r>
         <w:rPr>
           <w:rFonts w:eastAsia="TimesNewRomanPSMT"/>
           <w:vertAlign w:val="subscript"/>
         </w:rPr>
-        <w:t>1</w:t>
+        <w:t>2</w:t>
       </w:r>
       <w:r>
         <w:rPr>
           <w:rFonts w:eastAsia="TimesNewRomanPSMT"/>
         </w:rPr>
-        <w:t xml:space="preserve"> + N</w:t>
+        <w:t>(</w:t>
+      </w:r>
+      <w:r>
+        <w:rPr>
+          <w:rFonts w:eastAsia="TimesNewRomanPSMT"/>
+          <w:lang w:val="en-US"/>
+        </w:rPr>
+        <w:t>n</w:t>
+      </w:r>
+      <w:r>
+        <w:rPr>
+          <w:rFonts w:eastAsia="TimesNewRomanPSMT"/>
+        </w:rPr>
+        <w:t xml:space="preserve">) = </w:t>
+      </w:r>
+      <w:r>
+        <w:rPr>
+          <w:rFonts w:eastAsia="TimesNewRomanPSMT"/>
+        </w:rPr>
+        <w:t>8</w:t>
+      </w:r>
+      <w:r>
+        <w:rPr>
+          <w:rFonts w:eastAsia="TimesNewRomanPSMT"/>
+        </w:rPr>
+        <w:t>44</w:t>
+      </w:r>
+      <w:r>
+        <w:rPr>
+          <w:rFonts w:eastAsia="TimesNewRomanPSMT"/>
+        </w:rPr>
+        <w:t xml:space="preserve"> </w:t>
+      </w:r>
+      <w:r>
+        <w:rPr>
+          <w:rFonts w:eastAsia="TimesNewRomanPSMT"/>
+        </w:rPr>
+        <w:t xml:space="preserve">* </w:t>
+      </w:r>
+      <w:r>
+        <w:rPr>
+          <w:rFonts w:eastAsia="TimesNewRomanPSMT"/>
+          <w:lang w:val="en-US"/>
+        </w:rPr>
+        <w:t>log</w:t>
       </w:r>
       <w:r>
         <w:rPr>
@@ -8788,191 +9055,29 @@
       <w:r>
         <w:rPr>
           <w:rFonts w:eastAsia="TimesNewRomanPSMT"/>
-          <w:vertAlign w:val="subscript"/>
-        </w:rPr>
-        <w:t xml:space="preserve"> </w:t>
+        </w:rPr>
+        <w:t>(</w:t>
+      </w:r>
+      <w:r>
+        <w:rPr>
+          <w:rStyle w:val="normaltextrun"/>
+        </w:rPr>
+        <w:t>83</w:t>
       </w:r>
       <w:r>
         <w:rPr>
           <w:rFonts w:eastAsia="TimesNewRomanPSMT"/>
         </w:rPr>
-        <w:t xml:space="preserve">= </w:t>
+        <w:t xml:space="preserve">) </w:t>
+      </w:r>
+      <w:r>
+        <w:t xml:space="preserve">≈ </w:t>
       </w:r>
       <w:r>
         <w:rPr>
           <w:rFonts w:eastAsia="TimesNewRomanPSMT"/>
         </w:rPr>
-        <w:t>19</w:t>
-      </w:r>
-      <w:r>
-        <w:rPr>
-          <w:rFonts w:eastAsia="TimesNewRomanPSMT"/>
-        </w:rPr>
-        <w:t>28</w:t>
-      </w:r>
-      <w:r>
-        <w:rPr>
-          <w:rFonts w:eastAsia="TimesNewRomanPSMT"/>
-        </w:rPr>
-        <w:t xml:space="preserve"> + 426</w:t>
-      </w:r>
-      <w:r>
-        <w:rPr>
-          <w:rFonts w:eastAsia="TimesNewRomanPSMT"/>
-        </w:rPr>
-        <w:t xml:space="preserve"> = </w:t>
-      </w:r>
-      <w:r>
-        <w:rPr>
-          <w:rFonts w:eastAsia="TimesNewRomanPSMT"/>
-        </w:rPr>
-        <w:t>235</w:t>
-      </w:r>
-    </w:p>
-    <w:p>
-      <w:pPr>
-        <w:pStyle w:val="paragraph"/>
-        <w:spacing w:before="0" w:beforeAutospacing="0" w:after="0" w:afterAutospacing="0"/>
-        <w:textAlignment w:val="baseline"/>
-        <w:rPr>
-          <w:rStyle w:val="normaltextrun"/>
-        </w:rPr>
-      </w:pPr>
-      <w:r>
-        <w:rPr>
-          <w:rFonts w:eastAsia="TimesNewRomanPSMT"/>
-        </w:rPr>
-        <w:t xml:space="preserve">Объем текста </w:t>
-      </w:r>
-      <w:r>
-        <w:rPr>
-          <w:rFonts w:eastAsia="TimesNewRomanPSMT"/>
-        </w:rPr>
-        <w:t>программы:</w:t>
-      </w:r>
-      <w:r>
-        <w:rPr>
-          <w:rFonts w:eastAsia="TimesNewRomanPSMT"/>
-        </w:rPr>
-        <w:t xml:space="preserve"> </w:t>
-      </w:r>
-      <w:r>
-        <w:rPr>
-          <w:rFonts w:eastAsia="TimesNewRomanPSMT"/>
-          <w:lang w:val="en-US"/>
-        </w:rPr>
-        <w:t>V</w:t>
-      </w:r>
-      <w:r>
-        <w:rPr>
-          <w:rFonts w:eastAsia="TimesNewRomanPSMT"/>
-        </w:rPr>
-        <w:t xml:space="preserve">= </w:t>
-      </w:r>
-      <w:r>
-        <w:rPr>
-          <w:rFonts w:eastAsia="TimesNewRomanPSMT"/>
-          <w:lang w:val="en-US"/>
-        </w:rPr>
-        <w:t>N</w:t>
-      </w:r>
-      <w:r>
-        <w:rPr>
-          <w:rFonts w:eastAsia="TimesNewRomanPSMT"/>
-        </w:rPr>
-        <w:t xml:space="preserve">* </w:t>
-      </w:r>
-      <w:r>
-        <w:rPr>
-          <w:rFonts w:eastAsia="TimesNewRomanPSMT"/>
-          <w:lang w:val="en-US"/>
-        </w:rPr>
-        <w:t>log</w:t>
-      </w:r>
-      <w:r>
-        <w:rPr>
-          <w:rFonts w:eastAsia="TimesNewRomanPSMT"/>
-          <w:vertAlign w:val="subscript"/>
-        </w:rPr>
-        <w:t>2</w:t>
-      </w:r>
-      <w:r>
-        <w:rPr>
-          <w:rFonts w:eastAsia="TimesNewRomanPSMT"/>
-        </w:rPr>
-        <w:t>(</w:t>
-      </w:r>
-      <w:r>
-        <w:rPr>
-          <w:rFonts w:eastAsia="TimesNewRomanPSMT"/>
-          <w:lang w:val="en-US"/>
-        </w:rPr>
-        <w:t>n</w:t>
-      </w:r>
-      <w:r>
-        <w:rPr>
-          <w:rFonts w:eastAsia="TimesNewRomanPSMT"/>
-        </w:rPr>
-        <w:t xml:space="preserve">) = </w:t>
-      </w:r>
-      <w:r>
-        <w:rPr>
-          <w:rFonts w:eastAsia="TimesNewRomanPSMT"/>
-        </w:rPr>
-        <w:t>2354</w:t>
-      </w:r>
-      <w:r>
-        <w:rPr>
-          <w:rFonts w:eastAsia="TimesNewRomanPSMT"/>
-        </w:rPr>
-        <w:t xml:space="preserve"> * </w:t>
-      </w:r>
-      <w:r>
-        <w:rPr>
-          <w:rFonts w:eastAsia="TimesNewRomanPSMT"/>
-          <w:lang w:val="en-US"/>
-        </w:rPr>
-        <w:t>log</w:t>
-      </w:r>
-      <w:r>
-        <w:rPr>
-          <w:rFonts w:eastAsia="TimesNewRomanPSMT"/>
-          <w:vertAlign w:val="subscript"/>
-        </w:rPr>
-        <w:t>2</w:t>
-      </w:r>
-      <w:r>
-        <w:rPr>
-          <w:rFonts w:eastAsia="TimesNewRomanPSMT"/>
-        </w:rPr>
-        <w:t>(</w:t>
-      </w:r>
-      <w:r>
-        <w:rPr>
-          <w:rFonts w:eastAsia="TimesNewRomanPSMT"/>
-        </w:rPr>
-        <w:t xml:space="preserve">94) </w:t>
-      </w:r>
-      <w:r>
-        <w:t xml:space="preserve">≈ </w:t>
-      </w:r>
-      <w:r>
-        <w:rPr>
-          <w:rFonts w:eastAsia="TimesNewRomanPSMT"/>
-        </w:rPr>
-        <w:t>154</w:t>
-      </w:r>
-      <w:r>
-        <w:rPr>
-          <w:rFonts w:eastAsia="TimesNewRomanPSMT"/>
-        </w:rPr>
-        <w:t>29</w:t>
-      </w:r>
-      <w:r>
-        <w:rPr>
-          <w:rFonts w:eastAsia="TimesNewRomanPSMT"/>
-        </w:rPr>
-        <w:t>.5</w:t>
+        <w:t>5380.533</w:t>
       </w:r>
     </w:p>
     <w:p>
@@ -9038,21 +9143,28 @@
           <w:sz w:val="24"/>
           <w:lang w:val="ru-RU"/>
         </w:rPr>
-        <w:t xml:space="preserve"> = 126</w:t>
-      </w:r>
-    </w:p>
-    <w:p>
-      <w:pPr>
+        <w:t xml:space="preserve"> = </w:t>
+      </w:r>
+      <w:r>
         <w:rPr>
           <w:sz w:val="24"/>
           <w:lang w:val="ru-RU"/>
         </w:rPr>
-      </w:pPr>
-      <w:r>
+        <w:t>44</w:t>
+      </w:r>
+    </w:p>
+    <w:p>
+      <w:pPr>
         <w:rPr>
           <w:sz w:val="24"/>
           <w:lang w:val="ru-RU"/>
         </w:rPr>
+      </w:pPr>
+      <w:r>
+        <w:rPr>
+          <w:sz w:val="24"/>
+          <w:lang w:val="ru-RU"/>
+        </w:rPr>
         <w:t xml:space="preserve">cl = CL / n = </w:t>
       </w:r>
       <w:r>
@@ -9060,7 +9172,7 @@
           <w:sz w:val="24"/>
           <w:lang w:val="ru-RU"/>
         </w:rPr>
-        <w:t>126</w:t>
+        <w:t>44</w:t>
       </w:r>
       <w:r>
         <w:rPr>
@@ -9071,45 +9183,38 @@
       </w:r>
       <w:r>
         <w:rPr>
-          <w:sz w:val="24"/>
+          <w:rFonts w:eastAsia="TimesNewRomanPSMT"/>
           <w:lang w:val="ru-RU"/>
         </w:rPr>
-        <w:t>1928</w:t>
-      </w:r>
-      <w:r>
-        <w:rPr>
-          <w:sz w:val="24"/>
+        <w:t>8</w:t>
+      </w:r>
+      <w:r>
+        <w:rPr>
+          <w:rFonts w:eastAsia="TimesNewRomanPSMT"/>
           <w:lang w:val="ru-RU"/>
         </w:rPr>
-        <w:t xml:space="preserve"> = 0,0</w:t>
+        <w:t>44</w:t>
       </w:r>
       <w:r>
         <w:rPr>
           <w:sz w:val="24"/>
           <w:lang w:val="ru-RU"/>
         </w:rPr>
-        <w:t>6535</w:t>
+        <w:t xml:space="preserve"> </w:t>
       </w:r>
       <w:r>
         <w:rPr>
           <w:sz w:val="24"/>
           <w:lang w:val="ru-RU"/>
         </w:rPr>
-        <w:t xml:space="preserve"> ≈ 0.</w:t>
+        <w:t xml:space="preserve">≈ </w:t>
       </w:r>
       <w:r>
         <w:rPr>
           <w:sz w:val="24"/>
           <w:lang w:val="ru-RU"/>
         </w:rPr>
-        <w:t>0</w:t>
-      </w:r>
-      <w:r>
-        <w:rPr>
-          <w:sz w:val="24"/>
-          <w:lang w:val="ru-RU"/>
-        </w:rPr>
-        <w:t>6</w:t>
+        <w:t>0.05</w:t>
       </w:r>
     </w:p>
     <w:p>
@@ -9297,56 +9402,42 @@
           <w:sz w:val="24"/>
           <w:lang w:val="ru-RU"/>
         </w:rPr>
-        <w:t xml:space="preserve"> = 1 × </w:t>
+        <w:t xml:space="preserve"> = </w:t>
       </w:r>
       <w:r>
         <w:rPr>
           <w:sz w:val="24"/>
           <w:lang w:val="ru-RU"/>
         </w:rPr>
-        <w:t>6</w:t>
+        <w:t>1 × 12 + 2 × 5 + 3 × 11</w:t>
       </w:r>
       <w:r>
         <w:rPr>
           <w:sz w:val="24"/>
           <w:lang w:val="ru-RU"/>
         </w:rPr>
-        <w:t xml:space="preserve"> + 2 × 7 + 3 × 1</w:t>
+        <w:t xml:space="preserve">+ 0.5 × </w:t>
       </w:r>
       <w:r>
         <w:rPr>
           <w:sz w:val="24"/>
           <w:lang w:val="ru-RU"/>
         </w:rPr>
-        <w:t>6</w:t>
+        <w:t>0</w:t>
       </w:r>
       <w:r>
         <w:rPr>
           <w:sz w:val="24"/>
           <w:lang w:val="ru-RU"/>
         </w:rPr>
-        <w:t xml:space="preserve"> + 0.5 × </w:t>
+        <w:t xml:space="preserve"> = </w:t>
       </w:r>
       <w:r>
         <w:rPr>
           <w:sz w:val="24"/>
           <w:lang w:val="ru-RU"/>
         </w:rPr>
-        <w:t>0</w:t>
-      </w:r>
-      <w:r>
-        <w:rPr>
-          <w:sz w:val="24"/>
-          <w:lang w:val="ru-RU"/>
-        </w:rPr>
-        <w:t xml:space="preserve"> = </w:t>
-      </w:r>
-      <w:r>
-        <w:rPr>
-          <w:sz w:val="24"/>
-          <w:lang w:val="ru-RU"/>
-        </w:rPr>
-        <w:t>68</w:t>
+        <w:t>55</w:t>
       </w:r>
     </w:p>
     <w:p>
@@ -9419,41 +9510,55 @@
           <w:sz w:val="24"/>
           <w:lang w:val="ru-RU"/>
         </w:rPr>
-        <w:t>S = Sсум / Sкол = (</w:t>
+        <w:t xml:space="preserve">S = Sсум / Sкол = </w:t>
       </w:r>
       <w:r>
         <w:rPr>
           <w:sz w:val="24"/>
           <w:lang w:val="ru-RU"/>
         </w:rPr>
-        <w:t>~</w:t>
+        <w:t>2</w:t>
       </w:r>
       <w:r>
         <w:rPr>
           <w:sz w:val="24"/>
           <w:lang w:val="ru-RU"/>
         </w:rPr>
-        <w:t>907</w:t>
+        <w:t>0</w:t>
       </w:r>
       <w:r>
         <w:rPr>
           <w:sz w:val="24"/>
           <w:lang w:val="ru-RU"/>
         </w:rPr>
-        <w:t xml:space="preserve">) / </w:t>
+        <w:t>6</w:t>
       </w:r>
       <w:r>
         <w:rPr>
           <w:sz w:val="24"/>
           <w:lang w:val="ru-RU"/>
         </w:rPr>
-        <w:t>35</w:t>
+        <w:t xml:space="preserve"> </w:t>
       </w:r>
       <w:r>
         <w:rPr>
           <w:sz w:val="24"/>
           <w:lang w:val="ru-RU"/>
         </w:rPr>
+        <w:t xml:space="preserve">/ </w:t>
+      </w:r>
+      <w:r>
+        <w:rPr>
+          <w:sz w:val="24"/>
+          <w:lang w:val="ru-RU"/>
+        </w:rPr>
+        <w:t>16</w:t>
+      </w:r>
+      <w:r>
+        <w:rPr>
+          <w:sz w:val="24"/>
+          <w:lang w:val="ru-RU"/>
+        </w:rPr>
         <w:t xml:space="preserve"> = </w:t>
       </w:r>
       <w:r>
@@ -9461,7 +9566,7 @@
           <w:sz w:val="24"/>
           <w:lang w:val="ru-RU"/>
         </w:rPr>
-        <w:t>26</w:t>
+        <w:t>14</w:t>
       </w:r>
     </w:p>
     <w:p>
@@ -9532,7 +9637,7 @@
           <w:sz w:val="24"/>
           <w:lang w:val="ru-RU"/>
         </w:rPr>
-        <w:t>109</w:t>
+        <w:t>2</w:t>
       </w:r>
       <w:r>
         <w:rPr>
@@ -9546,21 +9651,28 @@
           <w:sz w:val="24"/>
           <w:lang w:val="ru-RU"/>
         </w:rPr>
-        <w:t>992</w:t>
+        <w:t>221</w:t>
       </w:r>
       <w:r>
         <w:rPr>
           <w:sz w:val="24"/>
           <w:lang w:val="ru-RU"/>
         </w:rPr>
-        <w:t>) × 100% = 1</w:t>
+        <w:t>)</w:t>
       </w:r>
       <w:r>
         <w:rPr>
           <w:sz w:val="24"/>
           <w:lang w:val="ru-RU"/>
         </w:rPr>
-        <w:t>1</w:t>
+        <w:t xml:space="preserve"> × 100% = </w:t>
+      </w:r>
+      <w:r>
+        <w:rPr>
+          <w:sz w:val="24"/>
+          <w:lang w:val="ru-RU"/>
+        </w:rPr>
+        <w:t>1.8</w:t>
       </w:r>
       <w:r>
         <w:rPr>
@@ -9658,7 +9770,7 @@
           <w:szCs w:val="24"/>
           <w:lang w:val="ru-RU"/>
         </w:rPr>
-        <w:t>-</w:t>
+        <w:t xml:space="preserve">- </w:t>
       </w:r>
       <w:r>
         <w:rPr>
@@ -9666,7 +9778,6 @@
           <w:szCs w:val="24"/>
           <w:lang w:val="ru-RU"/>
         </w:rPr>
-        <w:tab/>
         <w:t>объем программы по метрике Холстеда:</w:t>
       </w:r>
       <w:r>
@@ -9676,7 +9787,21 @@
           <w:lang w:val="ru-RU"/>
         </w:rPr>
         <w:tab/>
-        <w:t>15429.5</w:t>
+      </w:r>
+      <w:r>
+        <w:rPr>
+          <w:sz w:val="24"/>
+          <w:szCs w:val="24"/>
+          <w:lang w:val="ru-RU"/>
+        </w:rPr>
+        <w:tab/>
+      </w:r>
+      <w:r>
+        <w:rPr>
+          <w:rFonts w:eastAsia="TimesNewRomanPSMT"/>
+          <w:lang w:val="ru-RU"/>
+        </w:rPr>
+        <w:t>5380.533</w:t>
       </w:r>
     </w:p>
     <w:p>
@@ -9703,7 +9828,14 @@
           <w:szCs w:val="24"/>
           <w:lang w:val="ru-RU"/>
         </w:rPr>
-        <w:tab/>
+        <w:t xml:space="preserve"> </w:t>
+      </w:r>
+      <w:r>
+        <w:rPr>
+          <w:sz w:val="24"/>
+          <w:szCs w:val="24"/>
+          <w:lang w:val="ru-RU"/>
+        </w:rPr>
         <w:t>сложность потока</w:t>
       </w:r>
       <w:r>
@@ -9720,8 +9852,22 @@
           <w:szCs w:val="24"/>
           <w:lang w:val="ru-RU"/>
         </w:rPr>
-        <w:tab/>
-        <w:t>0,06</w:t>
+        <w:t xml:space="preserve"> </w:t>
+      </w:r>
+      <w:r>
+        <w:rPr>
+          <w:sz w:val="24"/>
+          <w:szCs w:val="24"/>
+          <w:lang w:val="ru-RU"/>
+        </w:rPr>
+        <w:tab/>
+      </w:r>
+      <w:r>
+        <w:rPr>
+          <w:sz w:val="24"/>
+          <w:lang w:val="ru-RU"/>
+        </w:rPr>
+        <w:t>0.05</w:t>
       </w:r>
     </w:p>
     <w:p>
@@ -9748,7 +9894,14 @@
           <w:szCs w:val="24"/>
           <w:lang w:val="ru-RU"/>
         </w:rPr>
-        <w:tab/>
+        <w:t xml:space="preserve"> </w:t>
+      </w:r>
+      <w:r>
+        <w:rPr>
+          <w:sz w:val="24"/>
+          <w:szCs w:val="24"/>
+          <w:lang w:val="ru-RU"/>
+        </w:rPr>
         <w:t>сложность потока данных по метрике Чепина:</w:t>
       </w:r>
       <w:r>
@@ -9765,7 +9918,14 @@
           <w:szCs w:val="24"/>
           <w:lang w:val="ru-RU"/>
         </w:rPr>
-        <w:t>68</w:t>
+        <w:tab/>
+      </w:r>
+      <w:r>
+        <w:rPr>
+          <w:sz w:val="24"/>
+          <w:lang w:val="ru-RU"/>
+        </w:rPr>
+        <w:t>55</w:t>
       </w:r>
     </w:p>
     <w:p>
@@ -9792,7 +9952,14 @@
           <w:szCs w:val="24"/>
           <w:lang w:val="ru-RU"/>
         </w:rPr>
-        <w:tab/>
+        <w:t xml:space="preserve"> </w:t>
+      </w:r>
+      <w:r>
+        <w:rPr>
+          <w:sz w:val="24"/>
+          <w:szCs w:val="24"/>
+          <w:lang w:val="ru-RU"/>
+        </w:rPr>
         <w:t>среднее число строк для функций (методов):</w:t>
       </w:r>
       <w:r>
@@ -9809,7 +9976,22 @@
           <w:szCs w:val="24"/>
           <w:lang w:val="ru-RU"/>
         </w:rPr>
-        <w:t>26</w:t>
+        <w:t xml:space="preserve"> </w:t>
+      </w:r>
+      <w:r>
+        <w:rPr>
+          <w:sz w:val="24"/>
+          <w:szCs w:val="24"/>
+          <w:lang w:val="ru-RU"/>
+        </w:rPr>
+        <w:tab/>
+      </w:r>
+      <w:r>
+        <w:rPr>
+          <w:sz w:val="24"/>
+          <w:lang w:val="ru-RU"/>
+        </w:rPr>
+        <w:t>14</w:t>
       </w:r>
     </w:p>
     <w:p>
@@ -9828,1490 +10010,98 @@
           <w:szCs w:val="24"/>
           <w:lang w:val="ru-RU"/>
         </w:rPr>
+        <w:t>-</w:t>
+      </w:r>
+      <w:r>
+        <w:rPr>
+          <w:sz w:val="24"/>
+          <w:szCs w:val="24"/>
+          <w:lang w:val="ru-RU"/>
+        </w:rPr>
+        <w:t xml:space="preserve"> </w:t>
+      </w:r>
+      <w:r>
+        <w:rPr>
+          <w:sz w:val="24"/>
+          <w:szCs w:val="24"/>
+          <w:lang w:val="ru-RU"/>
+        </w:rPr>
+        <w:t>у</w:t>
+      </w:r>
+      <w:r>
+        <w:rPr>
+          <w:sz w:val="24"/>
+          <w:szCs w:val="24"/>
+          <w:lang w:val="ru-RU"/>
+        </w:rPr>
+        <w:t>ровень комментируемости кода:</w:t>
+      </w:r>
+      <w:r>
+        <w:rPr>
+          <w:sz w:val="24"/>
+          <w:szCs w:val="24"/>
+          <w:lang w:val="ru-RU"/>
+        </w:rPr>
+        <w:tab/>
+      </w:r>
+      <w:r>
+        <w:rPr>
+          <w:sz w:val="24"/>
+          <w:szCs w:val="24"/>
+          <w:lang w:val="ru-RU"/>
+        </w:rPr>
+        <w:tab/>
+      </w:r>
+      <w:r>
+        <w:rPr>
+          <w:sz w:val="24"/>
+          <w:szCs w:val="24"/>
+          <w:lang w:val="ru-RU"/>
+        </w:rPr>
+        <w:tab/>
+      </w:r>
+      <w:r>
+        <w:rPr>
+          <w:sz w:val="24"/>
+          <w:lang w:val="ru-RU"/>
+        </w:rPr>
+        <w:t>1.8</w:t>
+      </w:r>
+      <w:r>
+        <w:rPr>
+          <w:sz w:val="24"/>
+          <w:szCs w:val="24"/>
+          <w:lang w:val="ru-RU"/>
+        </w:rPr>
+        <w:t>%</w:t>
+      </w:r>
+    </w:p>
+    <w:p>
+      <w:pPr>
+        <w:pStyle w:val="a5"/>
+        <w:ind w:left="0"/>
+        <w:rPr>
+          <w:sz w:val="24"/>
+          <w:szCs w:val="24"/>
+          <w:lang w:val="ru-RU"/>
+        </w:rPr>
+      </w:pPr>
+      <w:r>
+        <w:rPr>
+          <w:sz w:val="24"/>
+          <w:szCs w:val="24"/>
+          <w:lang w:val="ru-RU"/>
+        </w:rPr>
+        <w:t xml:space="preserve">Оценки, полученные по метрикам Холстеда, Джилба и Чепина несут скорее </w:t>
+      </w:r>
+      <w:r>
+        <w:rPr>
+          <w:sz w:val="24"/>
+          <w:szCs w:val="24"/>
+          <w:lang w:val="ru-RU"/>
+        </w:rPr>
         <w:lastRenderedPageBreak/>
-        <w:t>-</w:t>
-      </w:r>
-      <w:r>
-        <w:rPr>
-          <w:sz w:val="24"/>
-          <w:szCs w:val="24"/>
-          <w:lang w:val="ru-RU"/>
-        </w:rPr>
-        <w:tab/>
-        <w:t>у</w:t>
-      </w:r>
-      <w:r>
-        <w:rPr>
-          <w:sz w:val="24"/>
-          <w:szCs w:val="24"/>
-          <w:lang w:val="ru-RU"/>
-        </w:rPr>
-        <w:t>ровень комментируемости кода:</w:t>
-      </w:r>
-      <w:r>
-        <w:rPr>
-          <w:sz w:val="24"/>
-          <w:szCs w:val="24"/>
-          <w:lang w:val="ru-RU"/>
-        </w:rPr>
-        <w:tab/>
-        <w:t>11</w:t>
-      </w:r>
-      <w:r>
-        <w:rPr>
-          <w:sz w:val="24"/>
-          <w:szCs w:val="24"/>
-          <w:lang w:val="ru-RU"/>
-        </w:rPr>
-        <w:t>%</w:t>
-      </w:r>
-    </w:p>
-    <w:p>
-      <w:pPr>
-        <w:pStyle w:val="a5"/>
-        <w:ind w:left="0" w:firstLine="707"/>
-        <w:rPr>
-          <w:sz w:val="24"/>
-          <w:szCs w:val="24"/>
-          <w:lang w:val="ru-RU"/>
-        </w:rPr>
-      </w:pPr>
-      <w:r>
-        <w:rPr>
-          <w:sz w:val="24"/>
-          <w:szCs w:val="24"/>
-          <w:lang w:val="ru-RU"/>
-        </w:rPr>
-        <w:t>Оценки, полученные по метрикам Холстеда, Джилба и Чепина несут скорее исследовательский характер, чем практический, и должны рассматриваться в сравнении с аналогичными значениями.</w:t>
-      </w:r>
-    </w:p>
-    <w:p>
-      <w:pPr>
-        <w:pStyle w:val="a5"/>
-        <w:ind w:left="0" w:firstLine="707"/>
-        <w:rPr>
-          <w:sz w:val="24"/>
-          <w:szCs w:val="24"/>
-          <w:lang w:val="ru-RU"/>
-        </w:rPr>
-      </w:pPr>
-      <w:r>
-        <w:rPr>
-          <w:sz w:val="24"/>
-          <w:szCs w:val="24"/>
-          <w:lang w:val="ru-RU"/>
-        </w:rPr>
-        <w:t>1. М</w:t>
-      </w:r>
-      <w:r>
-        <w:rPr>
-          <w:sz w:val="24"/>
-          <w:szCs w:val="24"/>
-          <w:lang w:val="ru-RU"/>
-        </w:rPr>
-        <w:t>етрики — это и контроль качества кода (не пишем большие и сложные функции), и «производительность» (в кавычках) программистов, и скорость развития проекта</w:t>
-      </w:r>
-      <w:r>
-        <w:rPr>
-          <w:sz w:val="24"/>
-          <w:szCs w:val="24"/>
-          <w:lang w:val="ru-RU"/>
-        </w:rPr>
-        <w:t xml:space="preserve">, но </w:t>
-      </w:r>
-      <w:r>
-        <w:rPr>
-          <w:sz w:val="24"/>
-          <w:szCs w:val="24"/>
-          <w:lang w:val="ru-RU"/>
-        </w:rPr>
-        <w:t>до сих пор в метриках не придумано главного — что с ними делать.</w:t>
-      </w:r>
-      <w:r>
-        <w:rPr>
-          <w:sz w:val="24"/>
-          <w:szCs w:val="24"/>
-          <w:lang w:val="ru-RU"/>
-        </w:rPr>
-        <w:t xml:space="preserve"> </w:t>
-      </w:r>
-      <w:r>
-        <w:rPr>
-          <w:sz w:val="24"/>
-          <w:szCs w:val="24"/>
-          <w:lang w:val="ru-RU"/>
-        </w:rPr>
-        <w:t>@</w:t>
-      </w:r>
-      <w:r>
-        <w:rPr>
-          <w:sz w:val="24"/>
-          <w:szCs w:val="24"/>
-        </w:rPr>
-        <w:t>Habrahabr</w:t>
-      </w:r>
-      <w:r>
-        <w:rPr>
-          <w:sz w:val="24"/>
-          <w:szCs w:val="24"/>
-          <w:lang w:val="ru-RU"/>
-        </w:rPr>
-        <w:t>. Т.е. мы можем с помощью различных метрик оценивать качество ПО, получить даже численные значения, но без сравнения – они бесполезны (ЛР №4).</w:t>
-      </w:r>
-    </w:p>
-    <w:p>
-      <w:pPr>
-        <w:pStyle w:val="a5"/>
-        <w:ind w:left="0" w:firstLine="707"/>
-        <w:rPr>
-          <w:sz w:val="24"/>
-          <w:szCs w:val="24"/>
-          <w:lang w:val="ru-RU"/>
-        </w:rPr>
-      </w:pPr>
-      <w:r>
-        <w:rPr>
-          <w:sz w:val="24"/>
-          <w:szCs w:val="24"/>
-          <w:lang w:val="ru-RU"/>
-        </w:rPr>
-        <w:t>Так же метрики позволяют оценивать время на разработку и затраты. Позволяет оценивать многократность использования кода (классы, наследование…).</w:t>
-      </w:r>
-    </w:p>
-    <w:p>
-      <w:pPr>
-        <w:pStyle w:val="a5"/>
-        <w:ind w:left="0" w:firstLine="707"/>
-        <w:rPr>
-          <w:sz w:val="24"/>
-          <w:szCs w:val="24"/>
-          <w:lang w:val="ru-RU"/>
-        </w:rPr>
-      </w:pPr>
-      <w:r>
-        <w:rPr>
-          <w:sz w:val="24"/>
-          <w:szCs w:val="24"/>
-          <w:lang w:val="ru-RU"/>
-        </w:rPr>
-        <w:t xml:space="preserve">2. </w:t>
-      </w:r>
-      <w:r>
-        <w:rPr>
-          <w:sz w:val="24"/>
-          <w:szCs w:val="24"/>
-          <w:lang w:val="ru-RU"/>
-        </w:rPr>
-        <w:t>Управляющие переменные - это переменные, значения которых могут изменяться в процессе поиска решения до тех пор, пока не будут выполнены ограничения, наложенные на управляющие переменные и целевую функцию, и не будет выполнено условие оптимизации целевой функции.</w:t>
-      </w:r>
-      <w:r>
-        <w:rPr>
-          <w:sz w:val="24"/>
-          <w:szCs w:val="24"/>
-          <w:lang w:val="ru-RU"/>
-        </w:rPr>
-        <w:t xml:space="preserve"> (копипаст, устал)</w:t>
-      </w:r>
-    </w:p>
-    <w:p>
-      <w:pPr>
-        <w:pStyle w:val="a5"/>
-        <w:ind w:left="0" w:firstLine="707"/>
-        <w:rPr>
-          <w:sz w:val="24"/>
-          <w:szCs w:val="24"/>
-          <w:lang w:val="ru-RU"/>
-        </w:rPr>
-      </w:pPr>
-      <w:r>
-        <w:rPr>
-          <w:sz w:val="24"/>
-          <w:szCs w:val="24"/>
-          <w:lang w:val="ru-RU"/>
-        </w:rPr>
-        <w:t xml:space="preserve">Самый очевидный пример – </w:t>
-      </w:r>
-      <w:r>
-        <w:rPr>
-          <w:sz w:val="24"/>
-          <w:szCs w:val="24"/>
-        </w:rPr>
-        <w:t>for</w:t>
-      </w:r>
-      <w:r>
-        <w:rPr>
-          <w:sz w:val="24"/>
-          <w:szCs w:val="24"/>
-          <w:lang w:val="ru-RU"/>
-        </w:rPr>
-        <w:t>(</w:t>
-      </w:r>
-      <w:r>
-        <w:rPr>
-          <w:sz w:val="24"/>
-          <w:szCs w:val="24"/>
-        </w:rPr>
-        <w:t>int</w:t>
-      </w:r>
-      <w:r>
-        <w:rPr>
-          <w:sz w:val="24"/>
-          <w:szCs w:val="24"/>
-          <w:lang w:val="ru-RU"/>
-        </w:rPr>
-        <w:t xml:space="preserve"> </w:t>
-      </w:r>
-      <w:r>
-        <w:rPr>
-          <w:sz w:val="24"/>
-          <w:szCs w:val="24"/>
-        </w:rPr>
-        <w:t>i</w:t>
-      </w:r>
-      <w:r>
-        <w:rPr>
-          <w:sz w:val="24"/>
-          <w:szCs w:val="24"/>
-          <w:lang w:val="ru-RU"/>
-        </w:rPr>
-        <w:t xml:space="preserve"> = 0, </w:t>
-      </w:r>
-      <w:r>
-        <w:rPr>
-          <w:sz w:val="24"/>
-          <w:szCs w:val="24"/>
-        </w:rPr>
-        <w:t>i</w:t>
-      </w:r>
-      <w:r>
-        <w:rPr>
-          <w:sz w:val="24"/>
-          <w:szCs w:val="24"/>
-          <w:lang w:val="ru-RU"/>
-        </w:rPr>
-        <w:t xml:space="preserve">&lt;100, </w:t>
-      </w:r>
-      <w:r>
-        <w:rPr>
-          <w:sz w:val="24"/>
-          <w:szCs w:val="24"/>
-        </w:rPr>
-        <w:t>i</w:t>
-      </w:r>
-      <w:r>
-        <w:rPr>
-          <w:sz w:val="24"/>
-          <w:szCs w:val="24"/>
-          <w:lang w:val="ru-RU"/>
-        </w:rPr>
-        <w:t xml:space="preserve">++), где переменная </w:t>
-      </w:r>
-      <w:r>
-        <w:rPr>
-          <w:sz w:val="24"/>
-          <w:szCs w:val="24"/>
-        </w:rPr>
-        <w:t>i</w:t>
-      </w:r>
-      <w:r>
-        <w:rPr>
-          <w:sz w:val="24"/>
-          <w:szCs w:val="24"/>
-          <w:lang w:val="ru-RU"/>
-        </w:rPr>
-        <w:t xml:space="preserve"> </w:t>
-      </w:r>
-      <w:r>
-        <w:rPr>
-          <w:sz w:val="24"/>
-          <w:szCs w:val="24"/>
-          <w:lang w:val="ru-RU"/>
-        </w:rPr>
-        <w:t>–</w:t>
-      </w:r>
-      <w:r>
-        <w:rPr>
-          <w:sz w:val="24"/>
-          <w:szCs w:val="24"/>
-          <w:lang w:val="ru-RU"/>
-        </w:rPr>
-        <w:t xml:space="preserve"> </w:t>
-      </w:r>
-      <w:r>
-        <w:rPr>
-          <w:sz w:val="24"/>
-          <w:szCs w:val="24"/>
-          <w:lang w:val="ru-RU"/>
-        </w:rPr>
-        <w:t>управляющая.</w:t>
-      </w:r>
-    </w:p>
-    <w:p>
-      <w:pPr>
-        <w:pStyle w:val="a5"/>
-        <w:ind w:left="0" w:firstLine="707"/>
-        <w:rPr>
-          <w:sz w:val="24"/>
-          <w:szCs w:val="24"/>
-          <w:lang w:val="ru-RU"/>
-        </w:rPr>
-      </w:pPr>
-      <w:r>
-        <w:rPr>
-          <w:sz w:val="24"/>
-          <w:szCs w:val="24"/>
-          <w:lang w:val="ru-RU"/>
-        </w:rPr>
-        <w:t xml:space="preserve">3. </w:t>
-      </w:r>
-      <w:r>
-        <w:rPr>
-          <w:sz w:val="24"/>
-          <w:szCs w:val="24"/>
-          <w:lang w:val="ru-RU"/>
-        </w:rPr>
-        <w:t>Паразитные переменные – это переменные которые не используются в коде -_-</w:t>
-      </w:r>
-    </w:p>
-    <w:p>
-      <w:pPr>
-        <w:pStyle w:val="a5"/>
-        <w:ind w:left="0" w:firstLine="707"/>
-        <w:rPr>
-          <w:sz w:val="24"/>
-          <w:szCs w:val="24"/>
-        </w:rPr>
-      </w:pPr>
-      <w:r>
-        <w:rPr>
-          <w:sz w:val="24"/>
-          <w:szCs w:val="24"/>
-          <w:lang w:val="ru-RU"/>
-        </w:rPr>
-        <w:t>Примеры</w:t>
-      </w:r>
-      <w:r>
-        <w:rPr>
-          <w:sz w:val="24"/>
-          <w:szCs w:val="24"/>
-        </w:rPr>
-        <w:t>:</w:t>
-      </w:r>
-    </w:p>
-    <w:p>
-      <w:pPr>
-        <w:widowControl/>
-        <w:pBdr>
-          <w:top w:val="single" w:sz="6" w:space="4" w:color="CCCCCC"/>
-          <w:left w:val="single" w:sz="6" w:space="4" w:color="CCCCCC"/>
-          <w:bottom w:val="single" w:sz="6" w:space="4" w:color="CCCCCC"/>
-          <w:right w:val="single" w:sz="6" w:space="4" w:color="CCCCCC"/>
-        </w:pBdr>
-        <w:shd w:val="clear" w:color="auto" w:fill="F5F5F5"/>
-        <w:tabs>
-          <w:tab w:val="left" w:pos="916"/>
-          <w:tab w:val="left" w:pos="1832"/>
-          <w:tab w:val="left" w:pos="2748"/>
-          <w:tab w:val="left" w:pos="3664"/>
-          <w:tab w:val="left" w:pos="4580"/>
-          <w:tab w:val="left" w:pos="5496"/>
-          <w:tab w:val="left" w:pos="6412"/>
-          <w:tab w:val="left" w:pos="7328"/>
-          <w:tab w:val="left" w:pos="8244"/>
-          <w:tab w:val="left" w:pos="9160"/>
-          <w:tab w:val="left" w:pos="10076"/>
-          <w:tab w:val="left" w:pos="10992"/>
-          <w:tab w:val="left" w:pos="11908"/>
-          <w:tab w:val="left" w:pos="12824"/>
-          <w:tab w:val="left" w:pos="13740"/>
-          <w:tab w:val="left" w:pos="14656"/>
-        </w:tabs>
-        <w:wordWrap w:val="0"/>
-        <w:autoSpaceDE/>
-        <w:autoSpaceDN/>
-        <w:rPr>
-          <w:rFonts w:ascii="Courier New" w:hAnsi="Courier New" w:cs="Courier New"/>
-          <w:color w:val="333333"/>
-          <w:sz w:val="20"/>
-          <w:szCs w:val="20"/>
-          <w:lang w:eastAsia="ru-RU" w:bidi="ar-SA"/>
-        </w:rPr>
-      </w:pPr>
-      <w:r>
-        <w:rPr>
-          <w:rFonts w:ascii="Courier New" w:hAnsi="Courier New" w:cs="Courier New"/>
-          <w:color w:val="333333"/>
-          <w:sz w:val="20"/>
-          <w:szCs w:val="20"/>
-          <w:lang w:eastAsia="ru-RU" w:bidi="ar-SA"/>
-        </w:rPr>
-        <w:t xml:space="preserve">int main() {  </w:t>
-      </w:r>
-    </w:p>
-    <w:p>
-      <w:pPr>
-        <w:widowControl/>
-        <w:pBdr>
-          <w:top w:val="single" w:sz="6" w:space="4" w:color="CCCCCC"/>
-          <w:left w:val="single" w:sz="6" w:space="4" w:color="CCCCCC"/>
-          <w:bottom w:val="single" w:sz="6" w:space="4" w:color="CCCCCC"/>
-          <w:right w:val="single" w:sz="6" w:space="4" w:color="CCCCCC"/>
-        </w:pBdr>
-        <w:shd w:val="clear" w:color="auto" w:fill="F5F5F5"/>
-        <w:tabs>
-          <w:tab w:val="left" w:pos="916"/>
-          <w:tab w:val="left" w:pos="1832"/>
-          <w:tab w:val="left" w:pos="2748"/>
-          <w:tab w:val="left" w:pos="3664"/>
-          <w:tab w:val="left" w:pos="4580"/>
-          <w:tab w:val="left" w:pos="5496"/>
-          <w:tab w:val="left" w:pos="6412"/>
-          <w:tab w:val="left" w:pos="7328"/>
-          <w:tab w:val="left" w:pos="8244"/>
-          <w:tab w:val="left" w:pos="9160"/>
-          <w:tab w:val="left" w:pos="10076"/>
-          <w:tab w:val="left" w:pos="10992"/>
-          <w:tab w:val="left" w:pos="11908"/>
-          <w:tab w:val="left" w:pos="12824"/>
-          <w:tab w:val="left" w:pos="13740"/>
-          <w:tab w:val="left" w:pos="14656"/>
-        </w:tabs>
-        <w:wordWrap w:val="0"/>
-        <w:autoSpaceDE/>
-        <w:autoSpaceDN/>
-        <w:rPr>
-          <w:rFonts w:ascii="Courier New" w:hAnsi="Courier New" w:cs="Courier New"/>
-          <w:color w:val="333333"/>
-          <w:sz w:val="20"/>
-          <w:szCs w:val="20"/>
-          <w:lang w:eastAsia="ru-RU" w:bidi="ar-SA"/>
-        </w:rPr>
-      </w:pPr>
-      <w:r>
-        <w:rPr>
-          <w:rFonts w:ascii="Courier New" w:hAnsi="Courier New" w:cs="Courier New"/>
-          <w:color w:val="333333"/>
-          <w:sz w:val="20"/>
-          <w:szCs w:val="20"/>
-          <w:lang w:eastAsia="ru-RU" w:bidi="ar-SA"/>
-        </w:rPr>
-        <w:tab/>
-        <w:t>int i;</w:t>
-      </w:r>
-    </w:p>
-    <w:p>
-      <w:pPr>
-        <w:widowControl/>
-        <w:pBdr>
-          <w:top w:val="single" w:sz="6" w:space="4" w:color="CCCCCC"/>
-          <w:left w:val="single" w:sz="6" w:space="4" w:color="CCCCCC"/>
-          <w:bottom w:val="single" w:sz="6" w:space="4" w:color="CCCCCC"/>
-          <w:right w:val="single" w:sz="6" w:space="4" w:color="CCCCCC"/>
-        </w:pBdr>
-        <w:shd w:val="clear" w:color="auto" w:fill="F5F5F5"/>
-        <w:tabs>
-          <w:tab w:val="left" w:pos="916"/>
-          <w:tab w:val="left" w:pos="1832"/>
-          <w:tab w:val="left" w:pos="2748"/>
-          <w:tab w:val="left" w:pos="3664"/>
-          <w:tab w:val="left" w:pos="4580"/>
-          <w:tab w:val="left" w:pos="5496"/>
-          <w:tab w:val="left" w:pos="6412"/>
-          <w:tab w:val="left" w:pos="7328"/>
-          <w:tab w:val="left" w:pos="8244"/>
-          <w:tab w:val="left" w:pos="9160"/>
-          <w:tab w:val="left" w:pos="10076"/>
-          <w:tab w:val="left" w:pos="10992"/>
-          <w:tab w:val="left" w:pos="11908"/>
-          <w:tab w:val="left" w:pos="12824"/>
-          <w:tab w:val="left" w:pos="13740"/>
-          <w:tab w:val="left" w:pos="14656"/>
-        </w:tabs>
-        <w:wordWrap w:val="0"/>
-        <w:autoSpaceDE/>
-        <w:autoSpaceDN/>
-        <w:rPr>
-          <w:rFonts w:ascii="Courier New" w:hAnsi="Courier New" w:cs="Courier New"/>
-          <w:color w:val="333333"/>
-          <w:sz w:val="20"/>
-          <w:szCs w:val="20"/>
-          <w:lang w:val="ru-RU" w:eastAsia="ru-RU" w:bidi="ar-SA"/>
-        </w:rPr>
-      </w:pPr>
-      <w:r>
-        <w:rPr>
-          <w:rFonts w:ascii="Courier New" w:hAnsi="Courier New" w:cs="Courier New"/>
-          <w:color w:val="333333"/>
-          <w:sz w:val="20"/>
-          <w:szCs w:val="20"/>
-          <w:lang w:eastAsia="ru-RU" w:bidi="ar-SA"/>
-        </w:rPr>
-        <w:tab/>
-        <w:t>return</w:t>
-      </w:r>
-      <w:r>
-        <w:rPr>
-          <w:rFonts w:ascii="Courier New" w:hAnsi="Courier New" w:cs="Courier New"/>
-          <w:color w:val="333333"/>
-          <w:sz w:val="20"/>
-          <w:szCs w:val="20"/>
-          <w:lang w:val="ru-RU" w:eastAsia="ru-RU" w:bidi="ar-SA"/>
-        </w:rPr>
-        <w:t xml:space="preserve"> 0;</w:t>
-      </w:r>
-    </w:p>
-    <w:p>
-      <w:pPr>
-        <w:widowControl/>
-        <w:pBdr>
-          <w:top w:val="single" w:sz="6" w:space="4" w:color="CCCCCC"/>
-          <w:left w:val="single" w:sz="6" w:space="4" w:color="CCCCCC"/>
-          <w:bottom w:val="single" w:sz="6" w:space="4" w:color="CCCCCC"/>
-          <w:right w:val="single" w:sz="6" w:space="4" w:color="CCCCCC"/>
-        </w:pBdr>
-        <w:shd w:val="clear" w:color="auto" w:fill="F5F5F5"/>
-        <w:tabs>
-          <w:tab w:val="left" w:pos="916"/>
-          <w:tab w:val="left" w:pos="1832"/>
-          <w:tab w:val="left" w:pos="2748"/>
-          <w:tab w:val="left" w:pos="3664"/>
-          <w:tab w:val="left" w:pos="4580"/>
-          <w:tab w:val="left" w:pos="5496"/>
-          <w:tab w:val="left" w:pos="6412"/>
-          <w:tab w:val="left" w:pos="7328"/>
-          <w:tab w:val="left" w:pos="8244"/>
-          <w:tab w:val="left" w:pos="9160"/>
-          <w:tab w:val="left" w:pos="10076"/>
-          <w:tab w:val="left" w:pos="10992"/>
-          <w:tab w:val="left" w:pos="11908"/>
-          <w:tab w:val="left" w:pos="12824"/>
-          <w:tab w:val="left" w:pos="13740"/>
-          <w:tab w:val="left" w:pos="14656"/>
-        </w:tabs>
-        <w:wordWrap w:val="0"/>
-        <w:autoSpaceDE/>
-        <w:autoSpaceDN/>
-        <w:rPr>
-          <w:rFonts w:ascii="Courier New" w:hAnsi="Courier New" w:cs="Courier New"/>
-          <w:color w:val="333333"/>
-          <w:sz w:val="20"/>
-          <w:szCs w:val="20"/>
-          <w:lang w:val="ru-RU" w:eastAsia="ru-RU" w:bidi="ar-SA"/>
-        </w:rPr>
-      </w:pPr>
-      <w:r>
-        <w:rPr>
-          <w:rFonts w:ascii="Courier New" w:hAnsi="Courier New" w:cs="Courier New"/>
-          <w:color w:val="333333"/>
-          <w:sz w:val="20"/>
-          <w:szCs w:val="20"/>
-          <w:lang w:val="ru-RU" w:eastAsia="ru-RU" w:bidi="ar-SA"/>
-        </w:rPr>
-        <w:t xml:space="preserve">}  </w:t>
-      </w:r>
-    </w:p>
-    <w:p>
-      <w:pPr>
-        <w:pStyle w:val="a5"/>
-        <w:ind w:left="0" w:firstLine="707"/>
-        <w:rPr>
-          <w:sz w:val="24"/>
-          <w:szCs w:val="24"/>
-          <w:lang w:val="ru-RU"/>
-        </w:rPr>
-      </w:pPr>
-      <w:r>
-        <w:rPr>
-          <w:sz w:val="24"/>
-          <w:szCs w:val="24"/>
-          <w:lang w:val="ru-RU"/>
-        </w:rPr>
-        <w:t xml:space="preserve">Переменная </w:t>
-      </w:r>
-      <w:r>
-        <w:rPr>
-          <w:sz w:val="24"/>
-          <w:szCs w:val="24"/>
-        </w:rPr>
-        <w:t>i</w:t>
-      </w:r>
-      <w:r>
-        <w:rPr>
-          <w:sz w:val="24"/>
-          <w:szCs w:val="24"/>
-          <w:lang w:val="ru-RU"/>
-        </w:rPr>
-        <w:t xml:space="preserve"> </w:t>
-      </w:r>
-      <w:r>
-        <w:rPr>
-          <w:sz w:val="24"/>
-          <w:szCs w:val="24"/>
-          <w:lang w:val="ru-RU"/>
-        </w:rPr>
-        <w:t>– не используется</w:t>
-      </w:r>
-    </w:p>
-    <w:p>
-      <w:pPr>
-        <w:pStyle w:val="HTML"/>
-        <w:pBdr>
-          <w:top w:val="single" w:sz="6" w:space="4" w:color="CCCCCC"/>
-          <w:left w:val="single" w:sz="6" w:space="4" w:color="CCCCCC"/>
-          <w:bottom w:val="single" w:sz="6" w:space="4" w:color="CCCCCC"/>
-          <w:right w:val="single" w:sz="6" w:space="4" w:color="CCCCCC"/>
-        </w:pBdr>
-        <w:shd w:val="clear" w:color="auto" w:fill="F5F5F5"/>
-        <w:wordWrap w:val="0"/>
-        <w:rPr>
-          <w:color w:val="333333"/>
-        </w:rPr>
-      </w:pPr>
-      <w:r>
-        <w:rPr>
-          <w:color w:val="333333"/>
-          <w:lang w:val="en-US"/>
-        </w:rPr>
-        <w:t>struct</w:t>
-      </w:r>
-      <w:r>
-        <w:rPr>
-          <w:color w:val="333333"/>
-        </w:rPr>
-        <w:t xml:space="preserve"> </w:t>
-      </w:r>
-      <w:r>
-        <w:rPr>
-          <w:color w:val="333333"/>
-          <w:lang w:val="en-US"/>
-        </w:rPr>
-        <w:t>MyStruct</w:t>
-      </w:r>
-      <w:r>
-        <w:rPr>
-          <w:color w:val="333333"/>
-        </w:rPr>
-        <w:t xml:space="preserve"> {  </w:t>
-      </w:r>
-    </w:p>
-    <w:p>
-      <w:pPr>
-        <w:pStyle w:val="HTML"/>
-        <w:pBdr>
-          <w:top w:val="single" w:sz="6" w:space="4" w:color="CCCCCC"/>
-          <w:left w:val="single" w:sz="6" w:space="4" w:color="CCCCCC"/>
-          <w:bottom w:val="single" w:sz="6" w:space="4" w:color="CCCCCC"/>
-          <w:right w:val="single" w:sz="6" w:space="4" w:color="CCCCCC"/>
-        </w:pBdr>
-        <w:shd w:val="clear" w:color="auto" w:fill="F5F5F5"/>
-        <w:wordWrap w:val="0"/>
-        <w:rPr>
-          <w:color w:val="333333"/>
-          <w:lang w:val="en-US"/>
-        </w:rPr>
-      </w:pPr>
-      <w:r>
-        <w:rPr>
-          <w:color w:val="333333"/>
-        </w:rPr>
-        <w:t xml:space="preserve">   </w:t>
-      </w:r>
-      <w:r>
-        <w:rPr>
-          <w:color w:val="333333"/>
-          <w:lang w:val="en-US"/>
-        </w:rPr>
-        <w:t>static int test</w:t>
-      </w:r>
-      <w:r>
-        <w:rPr>
-          <w:color w:val="333333"/>
-          <w:lang w:val="en-US"/>
-        </w:rPr>
-        <w:t xml:space="preserve">()  </w:t>
-      </w:r>
-    </w:p>
-    <w:p>
-      <w:pPr>
-        <w:pStyle w:val="HTML"/>
-        <w:pBdr>
-          <w:top w:val="single" w:sz="6" w:space="4" w:color="CCCCCC"/>
-          <w:left w:val="single" w:sz="6" w:space="4" w:color="CCCCCC"/>
-          <w:bottom w:val="single" w:sz="6" w:space="4" w:color="CCCCCC"/>
-          <w:right w:val="single" w:sz="6" w:space="4" w:color="CCCCCC"/>
-        </w:pBdr>
-        <w:shd w:val="clear" w:color="auto" w:fill="F5F5F5"/>
-        <w:wordWrap w:val="0"/>
-        <w:rPr>
-          <w:color w:val="333333"/>
-          <w:lang w:val="en-US"/>
-        </w:rPr>
-      </w:pPr>
-      <w:r>
-        <w:rPr>
-          <w:color w:val="333333"/>
-          <w:lang w:val="en-US"/>
-        </w:rPr>
-        <w:t xml:space="preserve">   {  </w:t>
-      </w:r>
-    </w:p>
-    <w:p>
-      <w:pPr>
-        <w:pStyle w:val="HTML"/>
-        <w:pBdr>
-          <w:top w:val="single" w:sz="6" w:space="4" w:color="CCCCCC"/>
-          <w:left w:val="single" w:sz="6" w:space="4" w:color="CCCCCC"/>
-          <w:bottom w:val="single" w:sz="6" w:space="4" w:color="CCCCCC"/>
-          <w:right w:val="single" w:sz="6" w:space="4" w:color="CCCCCC"/>
-        </w:pBdr>
-        <w:shd w:val="clear" w:color="auto" w:fill="F5F5F5"/>
-        <w:wordWrap w:val="0"/>
-        <w:rPr>
-          <w:color w:val="333333"/>
-          <w:lang w:val="en-US"/>
-        </w:rPr>
-      </w:pPr>
-      <w:r>
-        <w:rPr>
-          <w:color w:val="333333"/>
-          <w:lang w:val="en-US"/>
-        </w:rPr>
-        <w:t xml:space="preserve">      return 1;  </w:t>
-      </w:r>
-    </w:p>
-    <w:p>
-      <w:pPr>
-        <w:pStyle w:val="HTML"/>
-        <w:pBdr>
-          <w:top w:val="single" w:sz="6" w:space="4" w:color="CCCCCC"/>
-          <w:left w:val="single" w:sz="6" w:space="4" w:color="CCCCCC"/>
-          <w:bottom w:val="single" w:sz="6" w:space="4" w:color="CCCCCC"/>
-          <w:right w:val="single" w:sz="6" w:space="4" w:color="CCCCCC"/>
-        </w:pBdr>
-        <w:shd w:val="clear" w:color="auto" w:fill="F5F5F5"/>
-        <w:wordWrap w:val="0"/>
-        <w:rPr>
-          <w:color w:val="333333"/>
-          <w:lang w:val="en-US"/>
-        </w:rPr>
-      </w:pPr>
-      <w:r>
-        <w:rPr>
-          <w:color w:val="333333"/>
-          <w:lang w:val="en-US"/>
-        </w:rPr>
-        <w:t xml:space="preserve">   }  </w:t>
-      </w:r>
-    </w:p>
-    <w:p>
-      <w:pPr>
-        <w:pStyle w:val="HTML"/>
-        <w:pBdr>
-          <w:top w:val="single" w:sz="6" w:space="4" w:color="CCCCCC"/>
-          <w:left w:val="single" w:sz="6" w:space="4" w:color="CCCCCC"/>
-          <w:bottom w:val="single" w:sz="6" w:space="4" w:color="CCCCCC"/>
-          <w:right w:val="single" w:sz="6" w:space="4" w:color="CCCCCC"/>
-        </w:pBdr>
-        <w:shd w:val="clear" w:color="auto" w:fill="F5F5F5"/>
-        <w:wordWrap w:val="0"/>
-        <w:rPr>
-          <w:color w:val="333333"/>
-          <w:lang w:val="en-US"/>
-        </w:rPr>
-      </w:pPr>
-      <w:r>
-        <w:rPr>
-          <w:color w:val="333333"/>
-          <w:lang w:val="en-US"/>
-        </w:rPr>
-        <w:t xml:space="preserve">};  </w:t>
-      </w:r>
-    </w:p>
-    <w:p>
-      <w:pPr>
-        <w:pStyle w:val="HTML"/>
-        <w:pBdr>
-          <w:top w:val="single" w:sz="6" w:space="4" w:color="CCCCCC"/>
-          <w:left w:val="single" w:sz="6" w:space="4" w:color="CCCCCC"/>
-          <w:bottom w:val="single" w:sz="6" w:space="4" w:color="CCCCCC"/>
-          <w:right w:val="single" w:sz="6" w:space="4" w:color="CCCCCC"/>
-        </w:pBdr>
-        <w:shd w:val="clear" w:color="auto" w:fill="F5F5F5"/>
-        <w:wordWrap w:val="0"/>
-        <w:rPr>
-          <w:color w:val="333333"/>
-          <w:lang w:val="en-US"/>
-        </w:rPr>
-      </w:pPr>
-      <w:r>
-        <w:rPr>
-          <w:color w:val="333333"/>
-          <w:lang w:val="en-US"/>
-        </w:rPr>
-        <w:t xml:space="preserve">  </w:t>
-      </w:r>
-    </w:p>
-    <w:p>
-      <w:pPr>
-        <w:pStyle w:val="HTML"/>
-        <w:pBdr>
-          <w:top w:val="single" w:sz="6" w:space="4" w:color="CCCCCC"/>
-          <w:left w:val="single" w:sz="6" w:space="4" w:color="CCCCCC"/>
-          <w:bottom w:val="single" w:sz="6" w:space="4" w:color="CCCCCC"/>
-          <w:right w:val="single" w:sz="6" w:space="4" w:color="CCCCCC"/>
-        </w:pBdr>
-        <w:shd w:val="clear" w:color="auto" w:fill="F5F5F5"/>
-        <w:wordWrap w:val="0"/>
-        <w:rPr>
-          <w:color w:val="333333"/>
-          <w:lang w:val="en-US"/>
-        </w:rPr>
-      </w:pPr>
-      <w:r>
-        <w:rPr>
-          <w:color w:val="333333"/>
-          <w:lang w:val="en-US"/>
-        </w:rPr>
-        <w:t xml:space="preserve">int main() {  </w:t>
-      </w:r>
-    </w:p>
-    <w:p>
-      <w:pPr>
-        <w:pStyle w:val="HTML"/>
-        <w:pBdr>
-          <w:top w:val="single" w:sz="6" w:space="4" w:color="CCCCCC"/>
-          <w:left w:val="single" w:sz="6" w:space="4" w:color="CCCCCC"/>
-          <w:bottom w:val="single" w:sz="6" w:space="4" w:color="CCCCCC"/>
-          <w:right w:val="single" w:sz="6" w:space="4" w:color="CCCCCC"/>
-        </w:pBdr>
-        <w:shd w:val="clear" w:color="auto" w:fill="F5F5F5"/>
-        <w:wordWrap w:val="0"/>
-        <w:rPr>
-          <w:color w:val="333333"/>
-          <w:lang w:val="en-US"/>
-        </w:rPr>
-      </w:pPr>
-      <w:r>
-        <w:rPr>
-          <w:color w:val="333333"/>
-          <w:lang w:val="en-US"/>
-        </w:rPr>
-        <w:t xml:space="preserve">   </w:t>
-      </w:r>
-      <w:r>
-        <w:rPr>
-          <w:color w:val="333333"/>
-          <w:lang w:val="en-US"/>
-        </w:rPr>
-        <w:t xml:space="preserve">MyStruct a; </w:t>
-      </w:r>
-    </w:p>
-    <w:p>
-      <w:pPr>
-        <w:pStyle w:val="HTML"/>
-        <w:pBdr>
-          <w:top w:val="single" w:sz="6" w:space="4" w:color="CCCCCC"/>
-          <w:left w:val="single" w:sz="6" w:space="4" w:color="CCCCCC"/>
-          <w:bottom w:val="single" w:sz="6" w:space="4" w:color="CCCCCC"/>
-          <w:right w:val="single" w:sz="6" w:space="4" w:color="CCCCCC"/>
-        </w:pBdr>
-        <w:shd w:val="clear" w:color="auto" w:fill="F5F5F5"/>
-        <w:wordWrap w:val="0"/>
-        <w:rPr>
-          <w:color w:val="333333"/>
-          <w:lang w:val="en-US"/>
-        </w:rPr>
-      </w:pPr>
-      <w:r>
-        <w:rPr>
-          <w:color w:val="333333"/>
-          <w:lang w:val="en-US"/>
-        </w:rPr>
-        <w:t xml:space="preserve">   int temp = a.test</w:t>
-      </w:r>
-      <w:r>
-        <w:rPr>
-          <w:color w:val="333333"/>
-          <w:lang w:val="en-US"/>
-        </w:rPr>
-        <w:t xml:space="preserve">();  </w:t>
-      </w:r>
-    </w:p>
-    <w:p>
-      <w:pPr>
-        <w:pStyle w:val="HTML"/>
-        <w:pBdr>
-          <w:top w:val="single" w:sz="6" w:space="4" w:color="CCCCCC"/>
-          <w:left w:val="single" w:sz="6" w:space="4" w:color="CCCCCC"/>
-          <w:bottom w:val="single" w:sz="6" w:space="4" w:color="CCCCCC"/>
-          <w:right w:val="single" w:sz="6" w:space="4" w:color="CCCCCC"/>
-        </w:pBdr>
-        <w:shd w:val="clear" w:color="auto" w:fill="F5F5F5"/>
-        <w:wordWrap w:val="0"/>
-        <w:rPr>
-          <w:color w:val="333333"/>
-        </w:rPr>
-      </w:pPr>
-      <w:r>
-        <w:rPr>
-          <w:color w:val="333333"/>
-          <w:lang w:val="en-US"/>
-        </w:rPr>
-        <w:t xml:space="preserve">   return</w:t>
-      </w:r>
-      <w:r>
-        <w:rPr>
-          <w:color w:val="333333"/>
-        </w:rPr>
-        <w:t xml:space="preserve"> 0;  </w:t>
-      </w:r>
-    </w:p>
-    <w:p>
-      <w:pPr>
-        <w:pStyle w:val="HTML"/>
-        <w:pBdr>
-          <w:top w:val="single" w:sz="6" w:space="4" w:color="CCCCCC"/>
-          <w:left w:val="single" w:sz="6" w:space="4" w:color="CCCCCC"/>
-          <w:bottom w:val="single" w:sz="6" w:space="4" w:color="CCCCCC"/>
-          <w:right w:val="single" w:sz="6" w:space="4" w:color="CCCCCC"/>
-        </w:pBdr>
-        <w:shd w:val="clear" w:color="auto" w:fill="F5F5F5"/>
-        <w:wordWrap w:val="0"/>
-        <w:rPr>
-          <w:color w:val="333333"/>
-        </w:rPr>
-      </w:pPr>
-      <w:r>
-        <w:rPr>
-          <w:color w:val="333333"/>
-        </w:rPr>
-        <w:t xml:space="preserve">}  </w:t>
-      </w:r>
-    </w:p>
-    <w:p>
-      <w:pPr>
-        <w:pStyle w:val="a5"/>
-        <w:ind w:left="0" w:firstLine="707"/>
-        <w:rPr>
-          <w:sz w:val="24"/>
-          <w:szCs w:val="24"/>
-          <w:lang w:val="ru-RU"/>
-        </w:rPr>
-      </w:pPr>
-      <w:r>
-        <w:rPr>
-          <w:sz w:val="24"/>
-          <w:szCs w:val="24"/>
-          <w:lang w:val="ru-RU"/>
-        </w:rPr>
-        <w:t>&lt;</w:t>
-      </w:r>
-      <w:r>
-        <w:rPr>
-          <w:sz w:val="24"/>
-          <w:szCs w:val="24"/>
-        </w:rPr>
-        <w:t>a</w:t>
-      </w:r>
-      <w:r>
-        <w:rPr>
-          <w:sz w:val="24"/>
-          <w:szCs w:val="24"/>
-          <w:lang w:val="ru-RU"/>
-        </w:rPr>
-        <w:t xml:space="preserve">&gt; </w:t>
-      </w:r>
-      <w:r>
-        <w:rPr>
-          <w:sz w:val="24"/>
-          <w:szCs w:val="24"/>
-          <w:lang w:val="ru-RU"/>
-        </w:rPr>
-        <w:t xml:space="preserve">не используется (из-за </w:t>
-      </w:r>
-      <w:r>
-        <w:rPr>
-          <w:sz w:val="24"/>
-          <w:szCs w:val="24"/>
-        </w:rPr>
-        <w:t>static</w:t>
-      </w:r>
-      <w:r>
-        <w:rPr>
-          <w:sz w:val="24"/>
-          <w:szCs w:val="24"/>
-          <w:lang w:val="ru-RU"/>
-        </w:rPr>
-        <w:t>)</w:t>
-      </w:r>
-    </w:p>
-    <w:p>
-      <w:pPr>
-        <w:pStyle w:val="HTML"/>
-        <w:pBdr>
-          <w:top w:val="single" w:sz="6" w:space="4" w:color="CCCCCC"/>
-          <w:left w:val="single" w:sz="6" w:space="4" w:color="CCCCCC"/>
-          <w:bottom w:val="single" w:sz="6" w:space="4" w:color="CCCCCC"/>
-          <w:right w:val="single" w:sz="6" w:space="4" w:color="CCCCCC"/>
-        </w:pBdr>
-        <w:shd w:val="clear" w:color="auto" w:fill="F5F5F5"/>
-        <w:wordWrap w:val="0"/>
-        <w:rPr>
-          <w:color w:val="333333"/>
-          <w:lang w:val="en-US"/>
-        </w:rPr>
-      </w:pPr>
-      <w:r>
-        <w:rPr>
-          <w:color w:val="333333"/>
-          <w:lang w:val="en-US"/>
-        </w:rPr>
-        <w:t>class MyClass</w:t>
-      </w:r>
-    </w:p>
-    <w:p>
-      <w:pPr>
-        <w:pStyle w:val="HTML"/>
-        <w:pBdr>
-          <w:top w:val="single" w:sz="6" w:space="4" w:color="CCCCCC"/>
-          <w:left w:val="single" w:sz="6" w:space="4" w:color="CCCCCC"/>
-          <w:bottom w:val="single" w:sz="6" w:space="4" w:color="CCCCCC"/>
-          <w:right w:val="single" w:sz="6" w:space="4" w:color="CCCCCC"/>
-        </w:pBdr>
-        <w:shd w:val="clear" w:color="auto" w:fill="F5F5F5"/>
-        <w:wordWrap w:val="0"/>
-        <w:rPr>
-          <w:color w:val="333333"/>
-          <w:lang w:val="en-US"/>
-        </w:rPr>
-      </w:pPr>
-      <w:r>
-        <w:rPr>
-          <w:color w:val="333333"/>
-          <w:lang w:val="en-US"/>
-        </w:rPr>
-        <w:t>{</w:t>
-      </w:r>
-    </w:p>
-    <w:p>
-      <w:pPr>
-        <w:pStyle w:val="HTML"/>
-        <w:pBdr>
-          <w:top w:val="single" w:sz="6" w:space="4" w:color="CCCCCC"/>
-          <w:left w:val="single" w:sz="6" w:space="4" w:color="CCCCCC"/>
-          <w:bottom w:val="single" w:sz="6" w:space="4" w:color="CCCCCC"/>
-          <w:right w:val="single" w:sz="6" w:space="4" w:color="CCCCCC"/>
-        </w:pBdr>
-        <w:shd w:val="clear" w:color="auto" w:fill="F5F5F5"/>
-        <w:wordWrap w:val="0"/>
-        <w:rPr>
-          <w:color w:val="333333"/>
-          <w:lang w:val="en-US"/>
-        </w:rPr>
-      </w:pPr>
-      <w:r>
-        <w:rPr>
-          <w:color w:val="333333"/>
-          <w:lang w:val="en-US"/>
-        </w:rPr>
-        <w:t>public:</w:t>
-      </w:r>
-    </w:p>
-    <w:p>
-      <w:pPr>
-        <w:pStyle w:val="HTML"/>
-        <w:pBdr>
-          <w:top w:val="single" w:sz="6" w:space="4" w:color="CCCCCC"/>
-          <w:left w:val="single" w:sz="6" w:space="4" w:color="CCCCCC"/>
-          <w:bottom w:val="single" w:sz="6" w:space="4" w:color="CCCCCC"/>
-          <w:right w:val="single" w:sz="6" w:space="4" w:color="CCCCCC"/>
-        </w:pBdr>
-        <w:shd w:val="clear" w:color="auto" w:fill="F5F5F5"/>
-        <w:wordWrap w:val="0"/>
-        <w:rPr>
-          <w:color w:val="333333"/>
-          <w:lang w:val="en-US"/>
-        </w:rPr>
-      </w:pPr>
-      <w:r>
-        <w:rPr>
-          <w:color w:val="333333"/>
-          <w:lang w:val="en-US"/>
-        </w:rPr>
-        <w:t xml:space="preserve">    </w:t>
-      </w:r>
-      <w:r>
-        <w:rPr>
-          <w:color w:val="333333"/>
-          <w:lang w:val="en-US"/>
-        </w:rPr>
-        <w:t>void metod() {</w:t>
-      </w:r>
-    </w:p>
-    <w:p>
-      <w:pPr>
-        <w:pStyle w:val="HTML"/>
-        <w:pBdr>
-          <w:top w:val="single" w:sz="6" w:space="4" w:color="CCCCCC"/>
-          <w:left w:val="single" w:sz="6" w:space="4" w:color="CCCCCC"/>
-          <w:bottom w:val="single" w:sz="6" w:space="4" w:color="CCCCCC"/>
-          <w:right w:val="single" w:sz="6" w:space="4" w:color="CCCCCC"/>
-        </w:pBdr>
-        <w:shd w:val="clear" w:color="auto" w:fill="F5F5F5"/>
-        <w:wordWrap w:val="0"/>
-        <w:rPr>
-          <w:color w:val="333333"/>
-          <w:lang w:val="en-US"/>
-        </w:rPr>
-      </w:pPr>
-      <w:r>
-        <w:rPr>
-          <w:color w:val="333333"/>
-          <w:lang w:val="en-US"/>
-        </w:rPr>
-        <w:tab/>
-        <w:t>int a;</w:t>
-      </w:r>
-    </w:p>
-    <w:p>
-      <w:pPr>
-        <w:pStyle w:val="HTML"/>
-        <w:pBdr>
-          <w:top w:val="single" w:sz="6" w:space="4" w:color="CCCCCC"/>
-          <w:left w:val="single" w:sz="6" w:space="4" w:color="CCCCCC"/>
-          <w:bottom w:val="single" w:sz="6" w:space="4" w:color="CCCCCC"/>
-          <w:right w:val="single" w:sz="6" w:space="4" w:color="CCCCCC"/>
-        </w:pBdr>
-        <w:shd w:val="clear" w:color="auto" w:fill="F5F5F5"/>
-        <w:wordWrap w:val="0"/>
-        <w:rPr>
-          <w:color w:val="333333"/>
-          <w:lang w:val="en-US"/>
-        </w:rPr>
-      </w:pPr>
-      <w:r>
-        <w:rPr>
-          <w:color w:val="333333"/>
-          <w:lang w:val="en-US"/>
-        </w:rPr>
-        <w:t xml:space="preserve">    </w:t>
-      </w:r>
-      <w:r>
-        <w:rPr>
-          <w:color w:val="333333"/>
-          <w:lang w:val="en-US"/>
-        </w:rPr>
-        <w:t>}</w:t>
-      </w:r>
-    </w:p>
-    <w:p>
-      <w:pPr>
-        <w:pStyle w:val="HTML"/>
-        <w:pBdr>
-          <w:top w:val="single" w:sz="6" w:space="4" w:color="CCCCCC"/>
-          <w:left w:val="single" w:sz="6" w:space="4" w:color="CCCCCC"/>
-          <w:bottom w:val="single" w:sz="6" w:space="4" w:color="CCCCCC"/>
-          <w:right w:val="single" w:sz="6" w:space="4" w:color="CCCCCC"/>
-        </w:pBdr>
-        <w:shd w:val="clear" w:color="auto" w:fill="F5F5F5"/>
-        <w:wordWrap w:val="0"/>
-        <w:rPr>
-          <w:color w:val="333333"/>
-          <w:lang w:val="en-US"/>
-        </w:rPr>
-      </w:pPr>
-      <w:r>
-        <w:rPr>
-          <w:color w:val="333333"/>
-          <w:lang w:val="en-US"/>
-        </w:rPr>
-        <w:t>};</w:t>
-      </w:r>
-    </w:p>
-    <w:p>
-      <w:pPr>
-        <w:pStyle w:val="HTML"/>
-        <w:pBdr>
-          <w:top w:val="single" w:sz="6" w:space="4" w:color="CCCCCC"/>
-          <w:left w:val="single" w:sz="6" w:space="4" w:color="CCCCCC"/>
-          <w:bottom w:val="single" w:sz="6" w:space="4" w:color="CCCCCC"/>
-          <w:right w:val="single" w:sz="6" w:space="4" w:color="CCCCCC"/>
-        </w:pBdr>
-        <w:shd w:val="clear" w:color="auto" w:fill="F5F5F5"/>
-        <w:wordWrap w:val="0"/>
-        <w:rPr>
-          <w:color w:val="333333"/>
-          <w:lang w:val="en-US"/>
-        </w:rPr>
-      </w:pPr>
-    </w:p>
-    <w:p>
-      <w:pPr>
-        <w:pStyle w:val="HTML"/>
-        <w:pBdr>
-          <w:top w:val="single" w:sz="6" w:space="4" w:color="CCCCCC"/>
-          <w:left w:val="single" w:sz="6" w:space="4" w:color="CCCCCC"/>
-          <w:bottom w:val="single" w:sz="6" w:space="4" w:color="CCCCCC"/>
-          <w:right w:val="single" w:sz="6" w:space="4" w:color="CCCCCC"/>
-        </w:pBdr>
-        <w:shd w:val="clear" w:color="auto" w:fill="F5F5F5"/>
-        <w:wordWrap w:val="0"/>
-        <w:rPr>
-          <w:color w:val="333333"/>
-          <w:lang w:val="en-US"/>
-        </w:rPr>
-      </w:pPr>
-      <w:r>
-        <w:rPr>
-          <w:color w:val="333333"/>
-          <w:lang w:val="en-US"/>
-        </w:rPr>
-        <w:t>int main() {</w:t>
-      </w:r>
-    </w:p>
-    <w:p>
-      <w:pPr>
-        <w:pStyle w:val="HTML"/>
-        <w:pBdr>
-          <w:top w:val="single" w:sz="6" w:space="4" w:color="CCCCCC"/>
-          <w:left w:val="single" w:sz="6" w:space="4" w:color="CCCCCC"/>
-          <w:bottom w:val="single" w:sz="6" w:space="4" w:color="CCCCCC"/>
-          <w:right w:val="single" w:sz="6" w:space="4" w:color="CCCCCC"/>
-        </w:pBdr>
-        <w:shd w:val="clear" w:color="auto" w:fill="F5F5F5"/>
-        <w:wordWrap w:val="0"/>
-        <w:rPr>
-          <w:color w:val="333333"/>
-          <w:lang w:val="en-US"/>
-        </w:rPr>
-      </w:pPr>
-      <w:r>
-        <w:rPr>
-          <w:color w:val="333333"/>
-          <w:lang w:val="en-US"/>
-        </w:rPr>
-        <w:t xml:space="preserve">    </w:t>
-      </w:r>
-      <w:r>
-        <w:rPr>
-          <w:color w:val="333333"/>
-          <w:lang w:val="en-US"/>
-        </w:rPr>
-        <w:t>MyClass test;</w:t>
-      </w:r>
-    </w:p>
-    <w:p>
-      <w:pPr>
-        <w:pStyle w:val="HTML"/>
-        <w:pBdr>
-          <w:top w:val="single" w:sz="6" w:space="4" w:color="CCCCCC"/>
-          <w:left w:val="single" w:sz="6" w:space="4" w:color="CCCCCC"/>
-          <w:bottom w:val="single" w:sz="6" w:space="4" w:color="CCCCCC"/>
-          <w:right w:val="single" w:sz="6" w:space="4" w:color="CCCCCC"/>
-        </w:pBdr>
-        <w:shd w:val="clear" w:color="auto" w:fill="F5F5F5"/>
-        <w:wordWrap w:val="0"/>
-        <w:rPr>
-          <w:color w:val="333333"/>
-        </w:rPr>
-      </w:pPr>
-      <w:r>
-        <w:rPr>
-          <w:color w:val="333333"/>
-          <w:lang w:val="en-US"/>
-        </w:rPr>
-        <w:t xml:space="preserve">    </w:t>
-      </w:r>
-      <w:r>
-        <w:rPr>
-          <w:color w:val="333333"/>
-          <w:lang w:val="en-US"/>
-        </w:rPr>
-        <w:t>test</w:t>
-      </w:r>
-      <w:r>
-        <w:rPr>
-          <w:color w:val="333333"/>
-        </w:rPr>
-        <w:t>.</w:t>
-      </w:r>
-      <w:r>
-        <w:rPr>
-          <w:color w:val="333333"/>
-          <w:lang w:val="en-US"/>
-        </w:rPr>
-        <w:t>metod</w:t>
-      </w:r>
-      <w:r>
-        <w:rPr>
-          <w:color w:val="333333"/>
-        </w:rPr>
-        <w:t>();</w:t>
-      </w:r>
-    </w:p>
-    <w:p>
-      <w:pPr>
-        <w:pStyle w:val="HTML"/>
-        <w:pBdr>
-          <w:top w:val="single" w:sz="6" w:space="4" w:color="CCCCCC"/>
-          <w:left w:val="single" w:sz="6" w:space="4" w:color="CCCCCC"/>
-          <w:bottom w:val="single" w:sz="6" w:space="4" w:color="CCCCCC"/>
-          <w:right w:val="single" w:sz="6" w:space="4" w:color="CCCCCC"/>
-        </w:pBdr>
-        <w:shd w:val="clear" w:color="auto" w:fill="F5F5F5"/>
-        <w:wordWrap w:val="0"/>
-        <w:rPr>
-          <w:color w:val="333333"/>
-        </w:rPr>
-      </w:pPr>
-      <w:r>
-        <w:rPr>
-          <w:color w:val="333333"/>
-        </w:rPr>
-        <w:t xml:space="preserve">    </w:t>
-      </w:r>
-      <w:r>
-        <w:rPr>
-          <w:color w:val="333333"/>
-          <w:lang w:val="en-US"/>
-        </w:rPr>
-        <w:t>return</w:t>
-      </w:r>
-      <w:r>
-        <w:rPr>
-          <w:color w:val="333333"/>
-        </w:rPr>
-        <w:t xml:space="preserve"> 0;</w:t>
-      </w:r>
-    </w:p>
-    <w:p>
-      <w:pPr>
-        <w:pStyle w:val="HTML"/>
-        <w:pBdr>
-          <w:top w:val="single" w:sz="6" w:space="4" w:color="CCCCCC"/>
-          <w:left w:val="single" w:sz="6" w:space="4" w:color="CCCCCC"/>
-          <w:bottom w:val="single" w:sz="6" w:space="4" w:color="CCCCCC"/>
-          <w:right w:val="single" w:sz="6" w:space="4" w:color="CCCCCC"/>
-        </w:pBdr>
-        <w:shd w:val="clear" w:color="auto" w:fill="F5F5F5"/>
-        <w:wordWrap w:val="0"/>
-        <w:rPr>
-          <w:color w:val="333333"/>
-        </w:rPr>
-      </w:pPr>
-      <w:r>
-        <w:rPr>
-          <w:color w:val="333333"/>
-          <w:lang w:bidi="en-US"/>
-        </w:rPr>
-        <w:t>}</w:t>
-      </w:r>
-      <w:r>
-        <w:rPr>
-          <w:color w:val="333333"/>
-        </w:rPr>
-        <w:t xml:space="preserve"> </w:t>
-      </w:r>
-    </w:p>
-    <w:p>
-      <w:pPr>
-        <w:pStyle w:val="a5"/>
-        <w:ind w:left="0" w:firstLine="707"/>
-        <w:rPr>
-          <w:sz w:val="24"/>
-          <w:szCs w:val="24"/>
-          <w:lang w:val="ru-RU"/>
-        </w:rPr>
-      </w:pPr>
-      <w:r>
-        <w:rPr>
-          <w:sz w:val="24"/>
-          <w:szCs w:val="24"/>
-          <w:lang w:val="ru-RU"/>
-        </w:rPr>
-        <w:t xml:space="preserve">Переменная </w:t>
-      </w:r>
-      <w:r>
-        <w:rPr>
-          <w:sz w:val="24"/>
-          <w:szCs w:val="24"/>
-          <w:lang w:val="ru-RU"/>
-        </w:rPr>
-        <w:t>&lt;</w:t>
-      </w:r>
-      <w:r>
-        <w:rPr>
-          <w:sz w:val="24"/>
-          <w:szCs w:val="24"/>
-        </w:rPr>
-        <w:t>a</w:t>
-      </w:r>
-      <w:r>
-        <w:rPr>
-          <w:sz w:val="24"/>
-          <w:szCs w:val="24"/>
-          <w:lang w:val="ru-RU"/>
-        </w:rPr>
-        <w:t>&gt;</w:t>
-      </w:r>
-      <w:r>
-        <w:rPr>
-          <w:sz w:val="24"/>
-          <w:szCs w:val="24"/>
-          <w:lang w:val="ru-RU"/>
-        </w:rPr>
-        <w:t xml:space="preserve"> не используется.</w:t>
-      </w:r>
-    </w:p>
-    <w:p>
-      <w:pPr>
-        <w:pStyle w:val="a5"/>
-        <w:ind w:left="0" w:firstLine="707"/>
-        <w:rPr>
-          <w:sz w:val="24"/>
-          <w:szCs w:val="24"/>
-          <w:lang w:val="ru-RU"/>
-        </w:rPr>
-      </w:pPr>
-      <w:r>
-        <w:rPr>
-          <w:sz w:val="24"/>
-          <w:szCs w:val="24"/>
-          <w:lang w:val="ru-RU"/>
-        </w:rPr>
-        <w:t xml:space="preserve">4. Последний вопрос, 4 часа ночи… Простым языком – комментарии должны дополнять код, а не дублировать. В большинстве случаев, при хорошо написанном коде – комментарии излишне (могут раскрывать общую суть работу, а не раскладывать по полочкам код). Код должен сам за себя говорить, следовательно, дублирование </w:t>
-      </w:r>
-      <w:r>
-        <w:rPr>
-          <w:sz w:val="24"/>
-          <w:szCs w:val="24"/>
-          <w:lang w:val="ru-RU"/>
-        </w:rPr>
-        <w:lastRenderedPageBreak/>
-        <w:t xml:space="preserve">комментариями кода – это плохие комментарии (например, </w:t>
-      </w:r>
-      <w:r>
-        <w:rPr>
-          <w:sz w:val="24"/>
-          <w:szCs w:val="24"/>
-        </w:rPr>
-        <w:t>i</w:t>
-      </w:r>
-      <w:r>
-        <w:rPr>
-          <w:sz w:val="24"/>
-          <w:szCs w:val="24"/>
-          <w:lang w:val="ru-RU"/>
-        </w:rPr>
-        <w:t>++ //</w:t>
-      </w:r>
-      <w:r>
-        <w:rPr>
-          <w:sz w:val="24"/>
-          <w:szCs w:val="24"/>
-          <w:lang w:val="ru-RU"/>
-        </w:rPr>
-        <w:t xml:space="preserve">увеличиваем счетчик на единицу). Также чрезмерное злоупотребление комментариями несет негативный характер, так как затрудняет процесс чтения кода. </w:t>
+        <w:t>исследовательский характер, чем практический, и должны рассматриваться в сравнении с аналогичными значениями.</w:t>
       </w:r>
     </w:p>
     <w:p>
@@ -11972,22 +10762,6 @@
     </w:p>
     <w:p>
       <w:pPr>
-        <w:rPr>
-          <w:sz w:val="24"/>
-          <w:lang w:val="ru-RU"/>
-        </w:rPr>
-      </w:pPr>
-    </w:p>
-    <w:p>
-      <w:pPr>
-        <w:rPr>
-          <w:sz w:val="24"/>
-          <w:lang w:val="ru-RU"/>
-        </w:rPr>
-      </w:pPr>
-    </w:p>
-    <w:p>
-      <w:pPr>
         <w:pStyle w:val="a5"/>
         <w:ind w:left="0"/>
         <w:rPr>
@@ -13344,7 +12118,6 @@
           <w:szCs w:val="24"/>
           <w:lang w:bidi="ar-SA"/>
         </w:rPr>
-        <w:lastRenderedPageBreak/>
         <w:tab/>
       </w:r>
       <w:r>
@@ -13468,6 +12241,7 @@
           <w:szCs w:val="24"/>
           <w:lang w:bidi="ar-SA"/>
         </w:rPr>
+        <w:lastRenderedPageBreak/>
         <w:tab/>
       </w:r>
       <w:r>
@@ -16453,7 +15227,6 @@
           <w:szCs w:val="24"/>
           <w:lang w:bidi="ar-SA"/>
         </w:rPr>
-        <w:lastRenderedPageBreak/>
         <w:tab/>
       </w:r>
       <w:r>
@@ -16739,6 +15512,7 @@
           <w:szCs w:val="24"/>
           <w:lang w:bidi="ar-SA"/>
         </w:rPr>
+        <w:lastRenderedPageBreak/>
         <w:tab/>
       </w:r>
       <w:r>
@@ -19265,7 +18039,6 @@
           <w:szCs w:val="24"/>
           <w:lang w:bidi="ar-SA"/>
         </w:rPr>
-        <w:lastRenderedPageBreak/>
         <w:tab/>
       </w:r>
       <w:r>
@@ -22429,7 +21202,6 @@
           <w:szCs w:val="24"/>
           <w:lang w:bidi="ar-SA"/>
         </w:rPr>
-        <w:lastRenderedPageBreak/>
         <w:tab/>
       </w:r>
       <w:r>
@@ -22663,6 +21435,7 @@
           <w:szCs w:val="24"/>
           <w:lang w:bidi="ar-SA"/>
         </w:rPr>
+        <w:lastRenderedPageBreak/>
         <w:tab/>
       </w:r>
       <w:r>
@@ -26038,6 +24811,7 @@
           <w:szCs w:val="24"/>
           <w:lang w:bidi="ar-SA"/>
         </w:rPr>
+        <w:lastRenderedPageBreak/>
         <w:tab/>
       </w:r>
       <w:r>
@@ -28390,6 +27164,21 @@
       <w:lang w:eastAsia="ru-RU"/>
     </w:rPr>
   </w:style>
+  <w:style w:type="character" w:customStyle="1" w:styleId="fontstyle01">
+    <w:name w:val="fontstyle01"/>
+    <w:basedOn w:val="a0"/>
+    <w:rsid w:val="00DE663E"/>
+    <w:rPr>
+      <w:rFonts w:ascii="TimesNewRomanPSMT" w:eastAsia="TimesNewRomanPSMT" w:hint="eastAsia"/>
+      <w:b w:val="0"/>
+      <w:bCs w:val="0"/>
+      <w:i w:val="0"/>
+      <w:iCs w:val="0"/>
+      <w:color w:val="000000"/>
+      <w:sz w:val="24"/>
+      <w:szCs w:val="24"/>
+    </w:rPr>
+  </w:style>
 </w:styles>
 </file>
 
@@ -28693,7 +27482,7 @@
 </file>
 
 <file path=customXml/itemProps1.xml><?xml version="1.0" encoding="utf-8"?>
-<ds:datastoreItem xmlns:ds="http://schemas.openxmlformats.org/officeDocument/2006/customXml" ds:itemID="{4C9F63DA-E93C-4742-AD3A-67609F5DC4FF}">
+<ds:datastoreItem xmlns:ds="http://schemas.openxmlformats.org/officeDocument/2006/customXml" ds:itemID="{FCF4D28B-D3FC-460D-A8D7-01944AE43D42}">
   <ds:schemaRefs>
     <ds:schemaRef ds:uri="http://schemas.openxmlformats.org/officeDocument/2006/bibliography"/>
   </ds:schemaRefs>

--- a/4631 Гришин С.А. МПО ЛР3.docx
+++ b/4631 Гришин С.А. МПО ЛР3.docx
@@ -1033,7 +1033,6 @@
           <w:szCs w:val="24"/>
         </w:rPr>
       </w:pPr>
-      <w:bookmarkStart w:id="0" w:name="_GoBack"/>
       <w:r>
         <w:rPr>
           <w:b/>
@@ -1258,7 +1257,6 @@
         <w:t>хешированием.</w:t>
       </w:r>
     </w:p>
-    <w:bookmarkEnd w:id="0"/>
     <w:p>
       <w:pPr>
         <w:pStyle w:val="a3"/>
@@ -9658,14 +9656,7 @@
           <w:sz w:val="24"/>
           <w:lang w:val="ru-RU"/>
         </w:rPr>
-        <w:t>)</w:t>
-      </w:r>
-      <w:r>
-        <w:rPr>
-          <w:sz w:val="24"/>
-          <w:lang w:val="ru-RU"/>
-        </w:rPr>
-        <w:t xml:space="preserve"> × 100% = </w:t>
+        <w:t xml:space="preserve">) × 100% = </w:t>
       </w:r>
       <w:r>
         <w:rPr>
@@ -10078,8 +10069,76 @@
     </w:p>
     <w:p>
       <w:pPr>
+        <w:rPr>
+          <w:sz w:val="24"/>
+          <w:szCs w:val="24"/>
+          <w:lang w:val="ru-RU"/>
+        </w:rPr>
+      </w:pPr>
+      <w:r>
+        <w:rPr>
+          <w:sz w:val="24"/>
+          <w:szCs w:val="24"/>
+          <w:lang w:val="ru-RU"/>
+        </w:rPr>
+        <w:t xml:space="preserve">В данной программе используется относительное малое кол-во комментариев в </w:t>
+      </w:r>
+      <w:r>
+        <w:rPr>
+          <w:sz w:val="24"/>
+          <w:szCs w:val="24"/>
+          <w:lang w:val="ru-RU"/>
+        </w:rPr>
+        <w:lastRenderedPageBreak/>
+        <w:t>соотношении ко всему коду (1.8</w:t>
+      </w:r>
+      <w:r>
+        <w:rPr>
+          <w:sz w:val="24"/>
+          <w:szCs w:val="24"/>
+          <w:lang w:val="ru-RU"/>
+        </w:rPr>
+        <w:t>%</w:t>
+      </w:r>
+      <w:r>
+        <w:rPr>
+          <w:sz w:val="24"/>
+          <w:szCs w:val="24"/>
+          <w:lang w:val="ru-RU"/>
+        </w:rPr>
+        <w:t>)</w:t>
+      </w:r>
+      <w:r>
+        <w:rPr>
+          <w:sz w:val="24"/>
+          <w:szCs w:val="24"/>
+          <w:lang w:val="ru-RU"/>
+        </w:rPr>
+        <w:t xml:space="preserve">. </w:t>
+      </w:r>
+      <w:r>
+        <w:rPr>
+          <w:sz w:val="24"/>
+          <w:szCs w:val="24"/>
+          <w:lang w:val="ru-RU"/>
+        </w:rPr>
+        <w:t>А так же компактные функции (14 строк в среднем</w:t>
+      </w:r>
+      <w:bookmarkStart w:id="0" w:name="_GoBack"/>
+      <w:bookmarkEnd w:id="0"/>
+      <w:r>
+        <w:rPr>
+          <w:sz w:val="24"/>
+          <w:szCs w:val="24"/>
+          <w:lang w:val="ru-RU"/>
+        </w:rPr>
+        <w:t>)</w:t>
+      </w:r>
+    </w:p>
+    <w:p>
+      <w:pPr>
         <w:pStyle w:val="a5"/>
-        <w:ind w:left="0"/>
+        <w:ind w:left="0" w:firstLine="708"/>
         <w:rPr>
           <w:sz w:val="24"/>
           <w:szCs w:val="24"/>
@@ -10092,16 +10151,7 @@
           <w:szCs w:val="24"/>
           <w:lang w:val="ru-RU"/>
         </w:rPr>
-        <w:t xml:space="preserve">Оценки, полученные по метрикам Холстеда, Джилба и Чепина несут скорее </w:t>
-      </w:r>
-      <w:r>
-        <w:rPr>
-          <w:sz w:val="24"/>
-          <w:szCs w:val="24"/>
-          <w:lang w:val="ru-RU"/>
-        </w:rPr>
-        <w:lastRenderedPageBreak/>
-        <w:t>исследовательский характер, чем практический, и должны рассматриваться в сравнении с аналогичными значениями.</w:t>
+        <w:t>Оценки, полученные по метрикам Холстеда, Джилба и Чепина несут скорее исследовательский характер, чем практический, и должны рассматриваться в сравнении с аналогичными значениями.</w:t>
       </w:r>
     </w:p>
     <w:p>
@@ -10241,217 +10291,112 @@
           <w:sz w:val="24"/>
           <w:lang w:val="ru-RU"/>
         </w:rPr>
-        <w:t xml:space="preserve">Метрики </w:t>
-      </w:r>
-      <w:r>
-        <w:rPr>
-          <w:spacing w:val="-5"/>
+        <w:t>Операторы (</w:t>
+      </w:r>
+      <w:r>
+        <w:rPr>
+          <w:sz w:val="24"/>
+        </w:rPr>
+        <w:t>C</w:t>
+      </w:r>
+      <w:r>
+        <w:rPr>
           <w:sz w:val="24"/>
           <w:lang w:val="ru-RU"/>
         </w:rPr>
-        <w:t xml:space="preserve">кода </w:t>
+        <w:t>++)</w:t>
       </w:r>
       <w:r>
         <w:rPr>
           <w:sz w:val="24"/>
           <w:lang w:val="ru-RU"/>
         </w:rPr>
-        <w:t xml:space="preserve">и их практическая реализация [Электронный ресурс]. – Электронные данные – ООО СМ-Консалт (СМК), 2004-2016. – </w:t>
-      </w:r>
-      <w:r>
-        <w:rPr>
-          <w:sz w:val="24"/>
-        </w:rPr>
-        <w:t>URL</w:t>
-      </w:r>
-      <w:r>
-        <w:rPr>
-          <w:sz w:val="24"/>
+        <w:t xml:space="preserve"> </w:t>
+      </w:r>
+      <w:r>
+        <w:t>https</w:t>
+      </w:r>
+      <w:r>
+        <w:rPr>
           <w:lang w:val="ru-RU"/>
         </w:rPr>
-        <w:t>:</w:t>
-      </w:r>
-      <w:r>
-        <w:rPr>
-          <w:color w:val="00007F"/>
-          <w:sz w:val="24"/>
-          <w:u w:val="single" w:color="00007F"/>
+        <w:t>://</w:t>
+      </w:r>
+      <w:r>
+        <w:t>msdn</w:t>
+      </w:r>
+      <w:r>
+        <w:rPr>
           <w:lang w:val="ru-RU"/>
         </w:rPr>
-        <w:t xml:space="preserve"> </w:t>
-      </w:r>
-      <w:hyperlink r:id="rId8">
-        <w:r>
-          <w:rPr>
-            <w:color w:val="00007F"/>
-            <w:sz w:val="24"/>
-            <w:u w:val="single" w:color="00007F"/>
-          </w:rPr>
-          <w:t>http</w:t>
-        </w:r>
-        <w:r>
-          <w:rPr>
-            <w:color w:val="00007F"/>
-            <w:sz w:val="24"/>
-            <w:u w:val="single" w:color="00007F"/>
-            <w:lang w:val="ru-RU"/>
-          </w:rPr>
-          <w:t>://</w:t>
-        </w:r>
-        <w:r>
-          <w:rPr>
-            <w:color w:val="00007F"/>
-            <w:sz w:val="24"/>
-            <w:u w:val="single" w:color="00007F"/>
-          </w:rPr>
-          <w:t>cmcons</w:t>
-        </w:r>
-        <w:r>
-          <w:rPr>
-            <w:color w:val="00007F"/>
-            <w:sz w:val="24"/>
-            <w:u w:val="single" w:color="00007F"/>
-            <w:lang w:val="ru-RU"/>
-          </w:rPr>
-          <w:t>.</w:t>
-        </w:r>
-        <w:r>
-          <w:rPr>
-            <w:color w:val="00007F"/>
-            <w:sz w:val="24"/>
-            <w:u w:val="single" w:color="00007F"/>
-          </w:rPr>
-          <w:t>com</w:t>
-        </w:r>
-        <w:r>
-          <w:rPr>
-            <w:color w:val="00007F"/>
-            <w:sz w:val="24"/>
-            <w:u w:val="single" w:color="00007F"/>
-            <w:lang w:val="ru-RU"/>
-          </w:rPr>
-          <w:t>/</w:t>
-        </w:r>
-        <w:r>
-          <w:rPr>
-            <w:color w:val="00007F"/>
-            <w:sz w:val="24"/>
-            <w:u w:val="single" w:color="00007F"/>
-          </w:rPr>
-          <w:t>articles</w:t>
-        </w:r>
-        <w:r>
-          <w:rPr>
-            <w:color w:val="00007F"/>
-            <w:sz w:val="24"/>
-            <w:u w:val="single" w:color="00007F"/>
-            <w:lang w:val="ru-RU"/>
-          </w:rPr>
-          <w:t>/</w:t>
-        </w:r>
-        <w:r>
-          <w:rPr>
-            <w:color w:val="00007F"/>
-            <w:sz w:val="24"/>
-            <w:u w:val="single" w:color="00007F"/>
-          </w:rPr>
-          <w:t>CC</w:t>
-        </w:r>
-        <w:r>
-          <w:rPr>
-            <w:color w:val="00007F"/>
-            <w:sz w:val="24"/>
-            <w:u w:val="single" w:color="00007F"/>
-            <w:lang w:val="ru-RU"/>
-          </w:rPr>
-          <w:t>_</w:t>
-        </w:r>
-        <w:r>
-          <w:rPr>
-            <w:color w:val="00007F"/>
-            <w:sz w:val="24"/>
-            <w:u w:val="single" w:color="00007F"/>
-          </w:rPr>
-          <w:t>CQ</w:t>
-        </w:r>
-        <w:r>
-          <w:rPr>
-            <w:color w:val="00007F"/>
-            <w:sz w:val="24"/>
-            <w:u w:val="single" w:color="00007F"/>
-            <w:lang w:val="ru-RU"/>
-          </w:rPr>
-          <w:t>/</w:t>
-        </w:r>
-        <w:r>
-          <w:rPr>
-            <w:color w:val="00007F"/>
-            <w:sz w:val="24"/>
-            <w:u w:val="single" w:color="00007F"/>
-          </w:rPr>
-          <w:t>dev</w:t>
-        </w:r>
-        <w:r>
-          <w:rPr>
-            <w:color w:val="00007F"/>
-            <w:sz w:val="24"/>
-            <w:u w:val="single" w:color="00007F"/>
-            <w:lang w:val="ru-RU"/>
-          </w:rPr>
-          <w:t>_</w:t>
-        </w:r>
-        <w:r>
-          <w:rPr>
-            <w:color w:val="00007F"/>
-            <w:sz w:val="24"/>
-            <w:u w:val="single" w:color="00007F"/>
-          </w:rPr>
-          <w:t>metrics</w:t>
-        </w:r>
-        <w:r>
-          <w:rPr>
-            <w:color w:val="00007F"/>
-            <w:sz w:val="24"/>
-            <w:u w:val="single" w:color="00007F"/>
-            <w:lang w:val="ru-RU"/>
-          </w:rPr>
-          <w:t>/</w:t>
-        </w:r>
-        <w:r>
-          <w:rPr>
-            <w:color w:val="00007F"/>
-            <w:sz w:val="24"/>
-            <w:u w:val="single" w:color="00007F"/>
-          </w:rPr>
-          <w:t>mertics</w:t>
-        </w:r>
-        <w:r>
-          <w:rPr>
-            <w:color w:val="00007F"/>
-            <w:sz w:val="24"/>
-            <w:u w:val="single" w:color="00007F"/>
-            <w:lang w:val="ru-RU"/>
-          </w:rPr>
-          <w:t>_</w:t>
-        </w:r>
-        <w:r>
-          <w:rPr>
-            <w:color w:val="00007F"/>
-            <w:sz w:val="24"/>
-            <w:u w:val="single" w:color="00007F"/>
-          </w:rPr>
-          <w:t>part</w:t>
-        </w:r>
-        <w:r>
-          <w:rPr>
-            <w:color w:val="00007F"/>
-            <w:sz w:val="24"/>
-            <w:u w:val="single" w:color="00007F"/>
-            <w:lang w:val="ru-RU"/>
-          </w:rPr>
-          <w:t>_1/</w:t>
-        </w:r>
-      </w:hyperlink>
+        <w:t>.</w:t>
+      </w:r>
+      <w:r>
+        <w:t>microsoft</w:t>
+      </w:r>
+      <w:r>
+        <w:rPr>
+          <w:lang w:val="ru-RU"/>
+        </w:rPr>
+        <w:t>.</w:t>
+      </w:r>
+      <w:r>
+        <w:t>com</w:t>
+      </w:r>
+      <w:r>
+        <w:rPr>
+          <w:lang w:val="ru-RU"/>
+        </w:rPr>
+        <w:t>/</w:t>
+      </w:r>
+      <w:r>
+        <w:t>ru</w:t>
+      </w:r>
+      <w:r>
+        <w:rPr>
+          <w:lang w:val="ru-RU"/>
+        </w:rPr>
+        <w:t>-</w:t>
+      </w:r>
+      <w:r>
+        <w:t>RU</w:t>
+      </w:r>
+      <w:r>
+        <w:rPr>
+          <w:lang w:val="ru-RU"/>
+        </w:rPr>
+        <w:t>/</w:t>
+      </w:r>
+      <w:r>
+        <w:t>library</w:t>
+      </w:r>
+      <w:r>
+        <w:rPr>
+          <w:lang w:val="ru-RU"/>
+        </w:rPr>
+        <w:t>/</w:t>
+      </w:r>
+      <w:r>
+        <w:t>bzzyh</w:t>
+      </w:r>
+      <w:r>
+        <w:rPr>
+          <w:lang w:val="ru-RU"/>
+        </w:rPr>
+        <w:t>1</w:t>
+      </w:r>
+      <w:r>
+        <w:t>y</w:t>
+      </w:r>
+      <w:r>
+        <w:rPr>
+          <w:lang w:val="ru-RU"/>
+        </w:rPr>
+        <w:t>4.</w:t>
+      </w:r>
+      <w:r>
+        <w:t>aspx</w:t>
+      </w:r>
       <w:r>
         <w:rPr>
           <w:sz w:val="24"/>
@@ -10480,277 +10425,68 @@
           <w:sz w:val="24"/>
           <w:lang w:val="ru-RU"/>
         </w:rPr>
-        <w:t xml:space="preserve">Значения </w:t>
+        <w:t>Программный код и его метрики</w:t>
       </w:r>
       <w:r>
         <w:rPr>
           <w:sz w:val="24"/>
           <w:lang w:val="ru-RU"/>
         </w:rPr>
-        <w:t xml:space="preserve">метрик </w:t>
-      </w:r>
-      <w:r>
-        <w:rPr>
-          <w:spacing w:val="-5"/>
+        <w:t>:</w:t>
+      </w:r>
+      <w:r>
+        <w:rPr>
+          <w:color w:val="00007F"/>
           <w:sz w:val="24"/>
           <w:lang w:val="ru-RU"/>
         </w:rPr>
-        <w:t xml:space="preserve">кода </w:t>
-      </w:r>
-      <w:r>
-        <w:rPr>
-          <w:sz w:val="24"/>
+        <w:t xml:space="preserve"> </w:t>
+      </w:r>
+      <w:r>
+        <w:t>habrahabr</w:t>
+      </w:r>
+      <w:r>
+        <w:rPr>
           <w:lang w:val="ru-RU"/>
         </w:rPr>
-        <w:t xml:space="preserve">[Электронный ресурс]: документация для </w:t>
-      </w:r>
-      <w:r>
-        <w:rPr>
-          <w:spacing w:val="-3"/>
-          <w:sz w:val="24"/>
-        </w:rPr>
-        <w:t>Visual</w:t>
-      </w:r>
-      <w:r>
-        <w:rPr>
-          <w:spacing w:val="-3"/>
-          <w:sz w:val="24"/>
+        <w:t>.</w:t>
+      </w:r>
+      <w:r>
+        <w:t>ru</w:t>
+      </w:r>
+      <w:r>
+        <w:rPr>
           <w:lang w:val="ru-RU"/>
         </w:rPr>
-        <w:t xml:space="preserve"> </w:t>
-      </w:r>
-      <w:r>
-        <w:rPr>
-          <w:sz w:val="24"/>
-        </w:rPr>
-        <w:t>Studio</w:t>
-      </w:r>
-      <w:r>
-        <w:rPr>
-          <w:sz w:val="24"/>
+        <w:t>/</w:t>
+      </w:r>
+      <w:r>
+        <w:t>company</w:t>
+      </w:r>
+      <w:r>
+        <w:rPr>
           <w:lang w:val="ru-RU"/>
         </w:rPr>
-        <w:t xml:space="preserve"> 201</w:t>
-      </w:r>
-      <w:r>
-        <w:rPr>
-          <w:sz w:val="24"/>
+        <w:t>/</w:t>
+      </w:r>
+      <w:r>
+        <w:t>intel</w:t>
+      </w:r>
+      <w:r>
+        <w:rPr>
           <w:lang w:val="ru-RU"/>
         </w:rPr>
-        <w:t>7</w:t>
-      </w:r>
-      <w:r>
-        <w:rPr>
-          <w:sz w:val="24"/>
+        <w:t>/</w:t>
+      </w:r>
+      <w:r>
+        <w:t>blog</w:t>
+      </w:r>
+      <w:r>
+        <w:rPr>
           <w:lang w:val="ru-RU"/>
         </w:rPr>
-        <w:t xml:space="preserve">. – Электронные данные – </w:t>
-      </w:r>
-      <w:r>
-        <w:rPr>
-          <w:sz w:val="24"/>
-        </w:rPr>
-        <w:t>Microsoft</w:t>
-      </w:r>
-      <w:r>
-        <w:rPr>
-          <w:sz w:val="24"/>
-          <w:lang w:val="ru-RU"/>
-        </w:rPr>
-        <w:t>, 201</w:t>
-      </w:r>
-      <w:r>
-        <w:rPr>
-          <w:sz w:val="24"/>
-          <w:lang w:val="ru-RU"/>
-        </w:rPr>
-        <w:t>7</w:t>
-      </w:r>
-      <w:r>
-        <w:rPr>
-          <w:sz w:val="24"/>
-          <w:lang w:val="ru-RU"/>
-        </w:rPr>
-        <w:t xml:space="preserve">. – </w:t>
-      </w:r>
-      <w:r>
-        <w:rPr>
-          <w:sz w:val="24"/>
-        </w:rPr>
-        <w:t>URL</w:t>
-      </w:r>
-      <w:r>
-        <w:rPr>
-          <w:sz w:val="24"/>
-          <w:lang w:val="ru-RU"/>
-        </w:rPr>
-        <w:t>:</w:t>
-      </w:r>
-      <w:r>
-        <w:rPr>
-          <w:color w:val="00007F"/>
-          <w:sz w:val="24"/>
-          <w:lang w:val="ru-RU"/>
-        </w:rPr>
-        <w:t xml:space="preserve"> </w:t>
-      </w:r>
-      <w:hyperlink r:id="rId9">
-        <w:r>
-          <w:rPr>
-            <w:color w:val="00007F"/>
-            <w:sz w:val="24"/>
-            <w:u w:val="single" w:color="00007F"/>
-          </w:rPr>
-          <w:t>https</w:t>
-        </w:r>
-        <w:r>
-          <w:rPr>
-            <w:color w:val="00007F"/>
-            <w:sz w:val="24"/>
-            <w:u w:val="single" w:color="00007F"/>
-            <w:lang w:val="ru-RU"/>
-          </w:rPr>
-          <w:t>://</w:t>
-        </w:r>
-        <w:r>
-          <w:rPr>
-            <w:color w:val="00007F"/>
-            <w:sz w:val="24"/>
-            <w:u w:val="single" w:color="00007F"/>
-          </w:rPr>
-          <w:t>msdn</w:t>
-        </w:r>
-        <w:r>
-          <w:rPr>
-            <w:color w:val="00007F"/>
-            <w:sz w:val="24"/>
-            <w:u w:val="single" w:color="00007F"/>
-            <w:lang w:val="ru-RU"/>
-          </w:rPr>
-          <w:t>.</w:t>
-        </w:r>
-        <w:r>
-          <w:rPr>
-            <w:color w:val="00007F"/>
-            <w:sz w:val="24"/>
-            <w:u w:val="single" w:color="00007F"/>
-          </w:rPr>
-          <w:t>microsoft</w:t>
-        </w:r>
-        <w:r>
-          <w:rPr>
-            <w:color w:val="00007F"/>
-            <w:sz w:val="24"/>
-            <w:u w:val="single" w:color="00007F"/>
-            <w:lang w:val="ru-RU"/>
-          </w:rPr>
-          <w:t>.</w:t>
-        </w:r>
-        <w:r>
-          <w:rPr>
-            <w:color w:val="00007F"/>
-            <w:sz w:val="24"/>
-            <w:u w:val="single" w:color="00007F"/>
-          </w:rPr>
-          <w:t>com</w:t>
-        </w:r>
-        <w:r>
-          <w:rPr>
-            <w:color w:val="00007F"/>
-            <w:sz w:val="24"/>
-            <w:u w:val="single" w:color="00007F"/>
-            <w:lang w:val="ru-RU"/>
-          </w:rPr>
-          <w:t>/</w:t>
-        </w:r>
-        <w:r>
-          <w:rPr>
-            <w:color w:val="00007F"/>
-            <w:sz w:val="24"/>
-            <w:u w:val="single" w:color="00007F"/>
-          </w:rPr>
-          <w:t>ru</w:t>
-        </w:r>
-        <w:r>
-          <w:rPr>
-            <w:color w:val="00007F"/>
-            <w:sz w:val="24"/>
-            <w:u w:val="single" w:color="00007F"/>
-            <w:lang w:val="ru-RU"/>
-          </w:rPr>
-          <w:t>-</w:t>
-        </w:r>
-      </w:hyperlink>
-      <w:hyperlink r:id="rId10">
-        <w:r>
-          <w:rPr>
-            <w:color w:val="00007F"/>
-            <w:sz w:val="24"/>
-            <w:u w:val="single" w:color="00007F"/>
-            <w:lang w:val="ru-RU"/>
-          </w:rPr>
-          <w:t xml:space="preserve"> </w:t>
-        </w:r>
-        <w:r>
-          <w:rPr>
-            <w:color w:val="00007F"/>
-            <w:sz w:val="24"/>
-            <w:u w:val="single" w:color="00007F"/>
-          </w:rPr>
-          <w:t>ru</w:t>
-        </w:r>
-        <w:r>
-          <w:rPr>
-            <w:color w:val="00007F"/>
-            <w:sz w:val="24"/>
-            <w:u w:val="single" w:color="00007F"/>
-            <w:lang w:val="ru-RU"/>
-          </w:rPr>
-          <w:t>/</w:t>
-        </w:r>
-        <w:r>
-          <w:rPr>
-            <w:color w:val="00007F"/>
-            <w:sz w:val="24"/>
-            <w:u w:val="single" w:color="00007F"/>
-          </w:rPr>
-          <w:t>library</w:t>
-        </w:r>
-        <w:r>
-          <w:rPr>
-            <w:color w:val="00007F"/>
-            <w:sz w:val="24"/>
-            <w:u w:val="single" w:color="00007F"/>
-            <w:lang w:val="ru-RU"/>
-          </w:rPr>
-          <w:t>/</w:t>
-        </w:r>
-        <w:r>
-          <w:rPr>
-            <w:color w:val="00007F"/>
-            <w:sz w:val="24"/>
-            <w:u w:val="single" w:color="00007F"/>
-          </w:rPr>
-          <w:t>bb</w:t>
-        </w:r>
-        <w:r>
-          <w:rPr>
-            <w:color w:val="00007F"/>
-            <w:sz w:val="24"/>
-            <w:u w:val="single" w:color="00007F"/>
-            <w:lang w:val="ru-RU"/>
-          </w:rPr>
-          <w:t>385914.</w:t>
-        </w:r>
-        <w:r>
-          <w:rPr>
-            <w:color w:val="00007F"/>
-            <w:sz w:val="24"/>
-            <w:u w:val="single" w:color="00007F"/>
-          </w:rPr>
-          <w:t>aspx</w:t>
-        </w:r>
-      </w:hyperlink>
+        <w:t>/106082/</w:t>
+      </w:r>
     </w:p>
     <w:p>
       <w:pPr>
@@ -12241,7 +11977,6 @@
           <w:szCs w:val="24"/>
           <w:lang w:bidi="ar-SA"/>
         </w:rPr>
-        <w:lastRenderedPageBreak/>
         <w:tab/>
       </w:r>
       <w:r>
@@ -12350,6 +12085,7 @@
           <w:szCs w:val="24"/>
           <w:lang w:bidi="ar-SA"/>
         </w:rPr>
+        <w:lastRenderedPageBreak/>
         <w:tab/>
       </w:r>
       <w:r>
@@ -15512,7 +15248,6 @@
           <w:szCs w:val="24"/>
           <w:lang w:bidi="ar-SA"/>
         </w:rPr>
-        <w:lastRenderedPageBreak/>
         <w:tab/>
       </w:r>
       <w:r>
@@ -15703,6 +15438,7 @@
           <w:szCs w:val="24"/>
           <w:lang w:bidi="ar-SA"/>
         </w:rPr>
+        <w:lastRenderedPageBreak/>
         <w:tab/>
       </w:r>
       <w:r>
@@ -18242,6 +17978,7 @@
           <w:szCs w:val="24"/>
           <w:lang w:bidi="ar-SA"/>
         </w:rPr>
+        <w:lastRenderedPageBreak/>
         <w:tab/>
       </w:r>
       <w:r>
@@ -21435,7 +21172,6 @@
           <w:szCs w:val="24"/>
           <w:lang w:bidi="ar-SA"/>
         </w:rPr>
-        <w:lastRenderedPageBreak/>
         <w:tab/>
       </w:r>
       <w:r>
@@ -21675,6 +21411,7 @@
           <w:szCs w:val="24"/>
           <w:lang w:bidi="ar-SA"/>
         </w:rPr>
+        <w:lastRenderedPageBreak/>
         <w:tab/>
       </w:r>
       <w:r>
@@ -24811,7 +24548,6 @@
           <w:szCs w:val="24"/>
           <w:lang w:bidi="ar-SA"/>
         </w:rPr>
-        <w:lastRenderedPageBreak/>
         <w:tab/>
       </w:r>
       <w:r>
@@ -24970,6 +24706,7 @@
           <w:szCs w:val="24"/>
           <w:lang w:bidi="ar-SA"/>
         </w:rPr>
+        <w:lastRenderedPageBreak/>
         <w:tab/>
       </w:r>
       <w:r>
@@ -27482,7 +27219,7 @@
 </file>
 
 <file path=customXml/itemProps1.xml><?xml version="1.0" encoding="utf-8"?>
-<ds:datastoreItem xmlns:ds="http://schemas.openxmlformats.org/officeDocument/2006/customXml" ds:itemID="{FCF4D28B-D3FC-460D-A8D7-01944AE43D42}">
+<ds:datastoreItem xmlns:ds="http://schemas.openxmlformats.org/officeDocument/2006/customXml" ds:itemID="{B9D6D221-A622-43B2-B291-D60D500783FC}">
   <ds:schemaRefs>
     <ds:schemaRef ds:uri="http://schemas.openxmlformats.org/officeDocument/2006/bibliography"/>
   </ds:schemaRefs>

--- a/4631 Гришин С.А. МПО ЛР3.docx
+++ b/4631 Гришин С.А. МПО ЛР3.docx
@@ -9155,64 +9155,61 @@
       <w:pPr>
         <w:rPr>
           <w:sz w:val="24"/>
+        </w:rPr>
+      </w:pPr>
+      <w:r>
+        <w:rPr>
+          <w:sz w:val="24"/>
           <w:lang w:val="ru-RU"/>
         </w:rPr>
-      </w:pPr>
+        <w:t xml:space="preserve">cl = CL / n = </w:t>
+      </w:r>
       <w:r>
         <w:rPr>
           <w:sz w:val="24"/>
           <w:lang w:val="ru-RU"/>
         </w:rPr>
-        <w:t xml:space="preserve">cl = CL / n = </w:t>
+        <w:t>44</w:t>
       </w:r>
       <w:r>
         <w:rPr>
           <w:sz w:val="24"/>
           <w:lang w:val="ru-RU"/>
         </w:rPr>
-        <w:t>44</w:t>
+        <w:t xml:space="preserve"> / </w:t>
+      </w:r>
+      <w:r>
+        <w:rPr>
+          <w:rFonts w:eastAsia="TimesNewRomanPSMT"/>
+        </w:rPr>
+        <w:t>437</w:t>
       </w:r>
       <w:r>
         <w:rPr>
           <w:sz w:val="24"/>
           <w:lang w:val="ru-RU"/>
         </w:rPr>
-        <w:t xml:space="preserve"> / </w:t>
-      </w:r>
-      <w:r>
-        <w:rPr>
-          <w:rFonts w:eastAsia="TimesNewRomanPSMT"/>
+        <w:t xml:space="preserve"> </w:t>
+      </w:r>
+      <w:r>
+        <w:rPr>
+          <w:sz w:val="24"/>
           <w:lang w:val="ru-RU"/>
         </w:rPr>
-        <w:t>8</w:t>
-      </w:r>
-      <w:r>
-        <w:rPr>
-          <w:rFonts w:eastAsia="TimesNewRomanPSMT"/>
+        <w:t xml:space="preserve">≈ </w:t>
+      </w:r>
+      <w:r>
+        <w:rPr>
+          <w:sz w:val="24"/>
           <w:lang w:val="ru-RU"/>
         </w:rPr>
-        <w:t>44</w:t>
-      </w:r>
-      <w:r>
-        <w:rPr>
-          <w:sz w:val="24"/>
-          <w:lang w:val="ru-RU"/>
-        </w:rPr>
-        <w:t xml:space="preserve"> </w:t>
-      </w:r>
-      <w:r>
-        <w:rPr>
-          <w:sz w:val="24"/>
-          <w:lang w:val="ru-RU"/>
-        </w:rPr>
-        <w:t xml:space="preserve">≈ </w:t>
-      </w:r>
-      <w:r>
-        <w:rPr>
-          <w:sz w:val="24"/>
-          <w:lang w:val="ru-RU"/>
-        </w:rPr>
-        <w:t>0.05</w:t>
+        <w:t>0.</w:t>
+      </w:r>
+      <w:r>
+        <w:rPr>
+          <w:sz w:val="24"/>
+        </w:rPr>
+        <w:t>1</w:t>
       </w:r>
     </w:p>
     <w:p>
@@ -9858,8 +9855,17 @@
           <w:sz w:val="24"/>
           <w:lang w:val="ru-RU"/>
         </w:rPr>
-        <w:t>0.05</w:t>
-      </w:r>
+        <w:t>0.</w:t>
+      </w:r>
+      <w:r>
+        <w:rPr>
+          <w:sz w:val="24"/>
+          <w:lang w:val="ru-RU"/>
+        </w:rPr>
+        <w:t>1</w:t>
+      </w:r>
+      <w:bookmarkStart w:id="0" w:name="_GoBack"/>
+      <w:bookmarkEnd w:id="0"/>
     </w:p>
     <w:p>
       <w:pPr>
@@ -10122,17 +10128,7 @@
           <w:szCs w:val="24"/>
           <w:lang w:val="ru-RU"/>
         </w:rPr>
-        <w:t>А так же компактные функции (14 строк в среднем</w:t>
-      </w:r>
-      <w:bookmarkStart w:id="0" w:name="_GoBack"/>
-      <w:bookmarkEnd w:id="0"/>
-      <w:r>
-        <w:rPr>
-          <w:sz w:val="24"/>
-          <w:szCs w:val="24"/>
-          <w:lang w:val="ru-RU"/>
-        </w:rPr>
-        <w:t>)</w:t>
+        <w:t>А так же компактные функции (14 строк в среднем)</w:t>
       </w:r>
     </w:p>
     <w:p>
@@ -27219,7 +27215,7 @@
 </file>
 
 <file path=customXml/itemProps1.xml><?xml version="1.0" encoding="utf-8"?>
-<ds:datastoreItem xmlns:ds="http://schemas.openxmlformats.org/officeDocument/2006/customXml" ds:itemID="{B9D6D221-A622-43B2-B291-D60D500783FC}">
+<ds:datastoreItem xmlns:ds="http://schemas.openxmlformats.org/officeDocument/2006/customXml" ds:itemID="{B4B31F6A-593D-43CA-898C-5435DFE860DA}">
   <ds:schemaRefs>
     <ds:schemaRef ds:uri="http://schemas.openxmlformats.org/officeDocument/2006/bibliography"/>
   </ds:schemaRefs>

--- a/4631 Гришин С.А. МПО ЛР3.docx
+++ b/4631 Гришин С.А. МПО ЛР3.docx
@@ -9155,13 +9155,14 @@
       <w:pPr>
         <w:rPr>
           <w:sz w:val="24"/>
-        </w:rPr>
-      </w:pPr>
-      <w:r>
-        <w:rPr>
-          <w:sz w:val="24"/>
           <w:lang w:val="ru-RU"/>
         </w:rPr>
+      </w:pPr>
+      <w:r>
+        <w:rPr>
+          <w:sz w:val="24"/>
+          <w:lang w:val="ru-RU"/>
+        </w:rPr>
         <w:t xml:space="preserve">cl = CL / n = </w:t>
       </w:r>
       <w:r>
@@ -9181,6 +9182,7 @@
       <w:r>
         <w:rPr>
           <w:rFonts w:eastAsia="TimesNewRomanPSMT"/>
+          <w:lang w:val="ru-RU"/>
         </w:rPr>
         <w:t>437</w:t>
       </w:r>
@@ -9208,6 +9210,7 @@
       <w:r>
         <w:rPr>
           <w:sz w:val="24"/>
+          <w:lang w:val="ru-RU"/>
         </w:rPr>
         <w:t>1</w:t>
       </w:r>
@@ -9864,8 +9867,502 @@
         </w:rPr>
         <w:t>1</w:t>
       </w:r>
+    </w:p>
+    <w:p>
+      <w:pPr>
+        <w:pStyle w:val="a5"/>
+        <w:ind w:left="0" w:firstLine="707"/>
+        <w:rPr>
+          <w:sz w:val="24"/>
+          <w:szCs w:val="24"/>
+          <w:lang w:val="ru-RU"/>
+        </w:rPr>
+      </w:pPr>
+      <w:r>
+        <w:rPr>
+          <w:sz w:val="24"/>
+          <w:szCs w:val="24"/>
+          <w:lang w:val="ru-RU"/>
+        </w:rPr>
+        <w:t>-</w:t>
+      </w:r>
+      <w:r>
+        <w:rPr>
+          <w:sz w:val="24"/>
+          <w:szCs w:val="24"/>
+          <w:lang w:val="ru-RU"/>
+        </w:rPr>
+        <w:t xml:space="preserve"> </w:t>
+      </w:r>
+      <w:r>
+        <w:rPr>
+          <w:sz w:val="24"/>
+          <w:szCs w:val="24"/>
+          <w:lang w:val="ru-RU"/>
+        </w:rPr>
+        <w:t>сложность потока данных по метрике Чепина:</w:t>
+      </w:r>
+      <w:r>
+        <w:rPr>
+          <w:sz w:val="24"/>
+          <w:szCs w:val="24"/>
+          <w:lang w:val="ru-RU"/>
+        </w:rPr>
+        <w:tab/>
+      </w:r>
+      <w:r>
+        <w:rPr>
+          <w:sz w:val="24"/>
+          <w:szCs w:val="24"/>
+          <w:lang w:val="ru-RU"/>
+        </w:rPr>
+        <w:tab/>
+      </w:r>
+      <w:r>
+        <w:rPr>
+          <w:sz w:val="24"/>
+          <w:lang w:val="ru-RU"/>
+        </w:rPr>
+        <w:t>55</w:t>
+      </w:r>
+    </w:p>
+    <w:p>
+      <w:pPr>
+        <w:pStyle w:val="a5"/>
+        <w:ind w:left="0" w:firstLine="707"/>
+        <w:rPr>
+          <w:sz w:val="24"/>
+          <w:szCs w:val="24"/>
+          <w:lang w:val="ru-RU"/>
+        </w:rPr>
+      </w:pPr>
+      <w:r>
+        <w:rPr>
+          <w:sz w:val="24"/>
+          <w:szCs w:val="24"/>
+          <w:lang w:val="ru-RU"/>
+        </w:rPr>
+        <w:t>-</w:t>
+      </w:r>
+      <w:r>
+        <w:rPr>
+          <w:sz w:val="24"/>
+          <w:szCs w:val="24"/>
+          <w:lang w:val="ru-RU"/>
+        </w:rPr>
+        <w:t xml:space="preserve"> </w:t>
+      </w:r>
+      <w:r>
+        <w:rPr>
+          <w:sz w:val="24"/>
+          <w:szCs w:val="24"/>
+          <w:lang w:val="ru-RU"/>
+        </w:rPr>
+        <w:t>среднее число строк для функций (методов):</w:t>
+      </w:r>
+      <w:r>
+        <w:rPr>
+          <w:sz w:val="24"/>
+          <w:szCs w:val="24"/>
+          <w:lang w:val="ru-RU"/>
+        </w:rPr>
+        <w:tab/>
+      </w:r>
+      <w:r>
+        <w:rPr>
+          <w:sz w:val="24"/>
+          <w:szCs w:val="24"/>
+          <w:lang w:val="ru-RU"/>
+        </w:rPr>
+        <w:t xml:space="preserve"> </w:t>
+      </w:r>
+      <w:r>
+        <w:rPr>
+          <w:sz w:val="24"/>
+          <w:szCs w:val="24"/>
+          <w:lang w:val="ru-RU"/>
+        </w:rPr>
+        <w:tab/>
+      </w:r>
+      <w:r>
+        <w:rPr>
+          <w:sz w:val="24"/>
+          <w:lang w:val="ru-RU"/>
+        </w:rPr>
+        <w:t>14</w:t>
+      </w:r>
+    </w:p>
+    <w:p>
+      <w:pPr>
+        <w:pStyle w:val="a5"/>
+        <w:ind w:left="0" w:firstLine="707"/>
+        <w:rPr>
+          <w:sz w:val="24"/>
+          <w:szCs w:val="24"/>
+          <w:lang w:val="ru-RU"/>
+        </w:rPr>
+      </w:pPr>
+      <w:r>
+        <w:rPr>
+          <w:sz w:val="24"/>
+          <w:szCs w:val="24"/>
+          <w:lang w:val="ru-RU"/>
+        </w:rPr>
+        <w:t>-</w:t>
+      </w:r>
+      <w:r>
+        <w:rPr>
+          <w:sz w:val="24"/>
+          <w:szCs w:val="24"/>
+          <w:lang w:val="ru-RU"/>
+        </w:rPr>
+        <w:t xml:space="preserve"> </w:t>
+      </w:r>
+      <w:r>
+        <w:rPr>
+          <w:sz w:val="24"/>
+          <w:szCs w:val="24"/>
+          <w:lang w:val="ru-RU"/>
+        </w:rPr>
+        <w:t>у</w:t>
+      </w:r>
+      <w:r>
+        <w:rPr>
+          <w:sz w:val="24"/>
+          <w:szCs w:val="24"/>
+          <w:lang w:val="ru-RU"/>
+        </w:rPr>
+        <w:t>ровень комментируемости кода:</w:t>
+      </w:r>
+      <w:r>
+        <w:rPr>
+          <w:sz w:val="24"/>
+          <w:szCs w:val="24"/>
+          <w:lang w:val="ru-RU"/>
+        </w:rPr>
+        <w:tab/>
+      </w:r>
+      <w:r>
+        <w:rPr>
+          <w:sz w:val="24"/>
+          <w:szCs w:val="24"/>
+          <w:lang w:val="ru-RU"/>
+        </w:rPr>
+        <w:tab/>
+      </w:r>
+      <w:r>
+        <w:rPr>
+          <w:sz w:val="24"/>
+          <w:szCs w:val="24"/>
+          <w:lang w:val="ru-RU"/>
+        </w:rPr>
+        <w:tab/>
+      </w:r>
+      <w:r>
+        <w:rPr>
+          <w:sz w:val="24"/>
+          <w:lang w:val="ru-RU"/>
+        </w:rPr>
+        <w:t>1.8</w:t>
+      </w:r>
+      <w:r>
+        <w:rPr>
+          <w:sz w:val="24"/>
+          <w:szCs w:val="24"/>
+          <w:lang w:val="ru-RU"/>
+        </w:rPr>
+        <w:t>%</w:t>
+      </w:r>
+    </w:p>
+    <w:p>
+      <w:pPr>
+        <w:rPr>
+          <w:sz w:val="24"/>
+          <w:szCs w:val="24"/>
+          <w:lang w:val="ru-RU"/>
+        </w:rPr>
+      </w:pPr>
+      <w:r>
+        <w:rPr>
+          <w:sz w:val="24"/>
+          <w:szCs w:val="24"/>
+          <w:lang w:val="ru-RU"/>
+        </w:rPr>
+        <w:t xml:space="preserve">В данной программе используется относительное малое кол-во комментариев в </w:t>
+      </w:r>
+      <w:r>
+        <w:rPr>
+          <w:sz w:val="24"/>
+          <w:szCs w:val="24"/>
+          <w:lang w:val="ru-RU"/>
+        </w:rPr>
+        <w:lastRenderedPageBreak/>
+        <w:t>соотношении ко всему коду (1.8</w:t>
+      </w:r>
+      <w:r>
+        <w:rPr>
+          <w:sz w:val="24"/>
+          <w:szCs w:val="24"/>
+          <w:lang w:val="ru-RU"/>
+        </w:rPr>
+        <w:t>%</w:t>
+      </w:r>
+      <w:r>
+        <w:rPr>
+          <w:sz w:val="24"/>
+          <w:szCs w:val="24"/>
+          <w:lang w:val="ru-RU"/>
+        </w:rPr>
+        <w:t>)</w:t>
+      </w:r>
+      <w:r>
+        <w:rPr>
+          <w:sz w:val="24"/>
+          <w:szCs w:val="24"/>
+          <w:lang w:val="ru-RU"/>
+        </w:rPr>
+        <w:t xml:space="preserve">. </w:t>
+      </w:r>
+      <w:r>
+        <w:rPr>
+          <w:sz w:val="24"/>
+          <w:szCs w:val="24"/>
+          <w:lang w:val="ru-RU"/>
+        </w:rPr>
+        <w:t>А так же компактные функции (14 строк в среднем)</w:t>
+      </w:r>
+    </w:p>
+    <w:p>
+      <w:pPr>
+        <w:pStyle w:val="a5"/>
+        <w:ind w:left="0" w:firstLine="708"/>
+        <w:rPr>
+          <w:sz w:val="24"/>
+          <w:szCs w:val="24"/>
+          <w:lang w:val="ru-RU"/>
+        </w:rPr>
+      </w:pPr>
+      <w:r>
+        <w:rPr>
+          <w:sz w:val="24"/>
+          <w:szCs w:val="24"/>
+          <w:lang w:val="ru-RU"/>
+        </w:rPr>
+        <w:t>Оценки, полученные по метрикам Холстеда, Джилба и Чепина несут скорее исследовательский характер, чем практический, и должны рассматриваться в сравнении с аналогичными значениями.</w:t>
+      </w:r>
+    </w:p>
+    <w:p>
+      <w:pPr>
+        <w:pStyle w:val="a5"/>
+        <w:ind w:left="0"/>
+        <w:rPr>
+          <w:sz w:val="24"/>
+          <w:szCs w:val="24"/>
+          <w:lang w:val="ru-RU"/>
+        </w:rPr>
+      </w:pPr>
+    </w:p>
+    <w:p>
+      <w:pPr>
+        <w:pStyle w:val="a5"/>
+        <w:ind w:left="0"/>
+        <w:rPr>
+          <w:i/>
+          <w:sz w:val="24"/>
+          <w:szCs w:val="24"/>
+          <w:lang w:val="ru-RU"/>
+        </w:rPr>
+      </w:pPr>
+      <w:r>
+        <w:rPr>
+          <w:i/>
+          <w:sz w:val="24"/>
+          <w:szCs w:val="24"/>
+          <w:lang w:val="ru-RU"/>
+        </w:rPr>
+        <w:t>Что собой представляют управляющие переменные? Приведите примеры таких переменных. По какой причине у данных переменных самый высокий коэффициент в метрике Чепина?</w:t>
+      </w:r>
+    </w:p>
+    <w:p>
+      <w:pPr>
+        <w:rPr>
+          <w:sz w:val="24"/>
+          <w:lang w:val="ru-RU"/>
+        </w:rPr>
+      </w:pPr>
+    </w:p>
+    <w:p>
+      <w:pPr>
+        <w:rPr>
+          <w:sz w:val="24"/>
+          <w:lang w:val="ru-RU"/>
+        </w:rPr>
+      </w:pPr>
+      <w:r>
+        <w:rPr>
+          <w:sz w:val="24"/>
+          <w:lang w:val="ru-RU"/>
+        </w:rPr>
+        <w:t>У</w:t>
+      </w:r>
+      <w:r>
+        <w:rPr>
+          <w:sz w:val="24"/>
+          <w:lang w:val="ru-RU"/>
+        </w:rPr>
+        <w:t>правляющие переменные</w:t>
+      </w:r>
+      <w:r>
+        <w:rPr>
+          <w:sz w:val="24"/>
+          <w:lang w:val="ru-RU"/>
+        </w:rPr>
+        <w:t xml:space="preserve"> - п</w:t>
+      </w:r>
+      <w:r>
+        <w:rPr>
+          <w:sz w:val="24"/>
+          <w:lang w:val="ru-RU"/>
+        </w:rPr>
+        <w:t>еременные, участвующие в управлении работой программного модуля.</w:t>
+      </w:r>
+    </w:p>
+    <w:p>
+      <w:pPr>
+        <w:rPr>
+          <w:sz w:val="24"/>
+          <w:lang w:val="ru-RU"/>
+        </w:rPr>
+      </w:pPr>
+      <w:r>
+        <w:rPr>
+          <w:sz w:val="24"/>
+        </w:rPr>
+        <w:t>f</w:t>
+      </w:r>
+      <w:r>
+        <w:rPr>
+          <w:sz w:val="24"/>
+        </w:rPr>
+        <w:t>or</w:t>
+      </w:r>
+      <w:r>
+        <w:rPr>
+          <w:sz w:val="24"/>
+          <w:lang w:val="ru-RU"/>
+        </w:rPr>
+        <w:t>(</w:t>
+      </w:r>
+      <w:r>
+        <w:rPr>
+          <w:sz w:val="24"/>
+        </w:rPr>
+        <w:t>int</w:t>
+      </w:r>
+      <w:r>
+        <w:rPr>
+          <w:sz w:val="24"/>
+          <w:lang w:val="ru-RU"/>
+        </w:rPr>
+        <w:t xml:space="preserve"> </w:t>
+      </w:r>
+      <w:r>
+        <w:rPr>
+          <w:sz w:val="24"/>
+        </w:rPr>
+        <w:t>i</w:t>
+      </w:r>
+      <w:r>
+        <w:rPr>
+          <w:sz w:val="24"/>
+          <w:lang w:val="ru-RU"/>
+        </w:rPr>
+        <w:t xml:space="preserve">=0; </w:t>
+      </w:r>
+      <w:r>
+        <w:rPr>
+          <w:sz w:val="24"/>
+        </w:rPr>
+        <w:t>i</w:t>
+      </w:r>
+      <w:r>
+        <w:rPr>
+          <w:sz w:val="24"/>
+          <w:lang w:val="ru-RU"/>
+        </w:rPr>
+        <w:t xml:space="preserve">&lt; 5; </w:t>
+      </w:r>
+      <w:r>
+        <w:rPr>
+          <w:sz w:val="24"/>
+        </w:rPr>
+        <w:t>i</w:t>
+      </w:r>
+      <w:r>
+        <w:rPr>
+          <w:sz w:val="24"/>
+          <w:lang w:val="ru-RU"/>
+        </w:rPr>
+        <w:t>++)</w:t>
+      </w:r>
+    </w:p>
+    <w:p>
+      <w:pPr>
+        <w:rPr>
+          <w:sz w:val="24"/>
+        </w:rPr>
+      </w:pPr>
+      <w:r>
+        <w:rPr>
+          <w:sz w:val="24"/>
+        </w:rPr>
+        <w:t>i – управляющая переменная</w:t>
+      </w:r>
+    </w:p>
+    <w:p>
+      <w:pPr>
+        <w:rPr>
+          <w:sz w:val="24"/>
+          <w:lang w:val="ru-RU"/>
+        </w:rPr>
+      </w:pPr>
+      <w:r>
+        <w:rPr>
+          <w:sz w:val="24"/>
+          <w:lang w:val="ru-RU"/>
+        </w:rPr>
+        <w:t>У</w:t>
+      </w:r>
+      <w:r>
+        <w:rPr>
+          <w:sz w:val="24"/>
+          <w:lang w:val="ru-RU"/>
+        </w:rPr>
+        <w:t xml:space="preserve">правляющие </w:t>
+      </w:r>
       <w:bookmarkStart w:id="0" w:name="_GoBack"/>
       <w:bookmarkEnd w:id="0"/>
+      <w:r>
+        <w:rPr>
+          <w:sz w:val="24"/>
+          <w:lang w:val="ru-RU"/>
+        </w:rPr>
+        <w:t>переменные влияют</w:t>
+      </w:r>
+      <w:r>
+        <w:rPr>
+          <w:sz w:val="24"/>
+          <w:lang w:val="ru-RU"/>
+        </w:rPr>
+        <w:t xml:space="preserve"> на поток управления программы, поэтому у них самый высокий вес.</w:t>
+      </w:r>
+      <w:r>
+        <w:rPr>
+          <w:sz w:val="24"/>
+          <w:lang w:val="ru-RU"/>
+        </w:rPr>
+        <w:t xml:space="preserve"> Из-за этого у них самый высокий коэф. </w:t>
+      </w:r>
     </w:p>
     <w:p>
       <w:pPr>
@@ -9877,278 +10374,123 @@
           <w:lang w:val="ru-RU"/>
         </w:rPr>
       </w:pPr>
-      <w:r>
-        <w:rPr>
-          <w:sz w:val="24"/>
-          <w:szCs w:val="24"/>
+    </w:p>
+    <w:p>
+      <w:pPr>
+        <w:rPr>
+          <w:i/>
+          <w:sz w:val="24"/>
+        </w:rPr>
+      </w:pPr>
+      <w:r>
+        <w:rPr>
+          <w:i/>
+          <w:sz w:val="24"/>
           <w:lang w:val="ru-RU"/>
         </w:rPr>
-        <w:t>-</w:t>
-      </w:r>
-      <w:r>
-        <w:rPr>
-          <w:sz w:val="24"/>
-          <w:szCs w:val="24"/>
+        <w:t xml:space="preserve">Что собой представляет метрика ПО? </w:t>
+      </w:r>
+      <w:r>
+        <w:rPr>
+          <w:i/>
+          <w:sz w:val="24"/>
+        </w:rPr>
+        <w:t>Какое отношение подход, связанный с метриками, имеет к тестированию? Приведите не менее 3 примеров применения метрик в тестировании.</w:t>
+      </w:r>
+    </w:p>
+    <w:p>
+      <w:pPr>
+        <w:rPr>
+          <w:sz w:val="24"/>
           <w:lang w:val="ru-RU"/>
         </w:rPr>
-        <w:t xml:space="preserve"> </w:t>
-      </w:r>
-      <w:r>
-        <w:rPr>
-          <w:sz w:val="24"/>
-          <w:szCs w:val="24"/>
+      </w:pPr>
+    </w:p>
+    <w:p>
+      <w:pPr>
+        <w:rPr>
+          <w:sz w:val="24"/>
           <w:lang w:val="ru-RU"/>
         </w:rPr>
-        <w:t>сложность потока данных по метрике Чепина:</w:t>
-      </w:r>
-      <w:r>
-        <w:rPr>
-          <w:sz w:val="24"/>
-          <w:szCs w:val="24"/>
+      </w:pPr>
+      <w:r>
+        <w:rPr>
+          <w:sz w:val="24"/>
           <w:lang w:val="ru-RU"/>
         </w:rPr>
-        <w:tab/>
-      </w:r>
-      <w:r>
-        <w:rPr>
-          <w:sz w:val="24"/>
-          <w:szCs w:val="24"/>
+        <w:t>Метрика ПО - мера,</w:t>
+      </w:r>
+      <w:r>
+        <w:rPr>
+          <w:sz w:val="24"/>
+        </w:rPr>
+        <w:t> </w:t>
+      </w:r>
+      <w:r>
+        <w:rPr>
+          <w:sz w:val="24"/>
           <w:lang w:val="ru-RU"/>
         </w:rPr>
-        <w:tab/>
+        <w:t>позволяющая получить численное значение некоторого войства</w:t>
+      </w:r>
+      <w:r>
+        <w:rPr>
+          <w:sz w:val="24"/>
+        </w:rPr>
+        <w:t> </w:t>
       </w:r>
       <w:r>
         <w:rPr>
           <w:sz w:val="24"/>
           <w:lang w:val="ru-RU"/>
         </w:rPr>
-        <w:t>55</w:t>
-      </w:r>
-    </w:p>
-    <w:p>
-      <w:pPr>
-        <w:pStyle w:val="a5"/>
-        <w:ind w:left="0" w:firstLine="707"/>
-        <w:rPr>
-          <w:sz w:val="24"/>
-          <w:szCs w:val="24"/>
+        <w:t>программного обеспечения или</w:t>
+      </w:r>
+      <w:r>
+        <w:rPr>
+          <w:sz w:val="24"/>
+        </w:rPr>
+        <w:t> </w:t>
+      </w:r>
+      <w:r>
+        <w:rPr>
+          <w:sz w:val="24"/>
           <w:lang w:val="ru-RU"/>
         </w:rPr>
-      </w:pPr>
-      <w:r>
-        <w:rPr>
-          <w:sz w:val="24"/>
-          <w:szCs w:val="24"/>
+        <w:t>его спецификаций.</w:t>
+      </w:r>
+      <w:r>
+        <w:rPr>
+          <w:rFonts w:ascii="Arial" w:hAnsi="Arial" w:cs="Arial"/>
+          <w:color w:val="545454"/>
+          <w:sz w:val="24"/>
+          <w:shd w:val="clear" w:color="auto" w:fill="FFFFFF"/>
+        </w:rPr>
+        <w:t> </w:t>
+      </w:r>
+    </w:p>
+    <w:p>
+      <w:pPr>
+        <w:rPr>
+          <w:sz w:val="24"/>
           <w:lang w:val="ru-RU"/>
         </w:rPr>
-        <w:t>-</w:t>
-      </w:r>
-      <w:r>
-        <w:rPr>
-          <w:sz w:val="24"/>
-          <w:szCs w:val="24"/>
+      </w:pPr>
+      <w:r>
+        <w:rPr>
+          <w:sz w:val="24"/>
           <w:lang w:val="ru-RU"/>
         </w:rPr>
-        <w:t xml:space="preserve"> </w:t>
-      </w:r>
-      <w:r>
-        <w:rPr>
-          <w:sz w:val="24"/>
-          <w:szCs w:val="24"/>
+        <w:t>Оценка кода метриками можно взять как процесс тестирования кода, например, чтобы функции не разрастались и не было неиспользуемых переменных. Так же можно оценить коэффициент покрытия кода комментариями. Чтобы все публичные методы имели описание.</w:t>
+      </w:r>
+    </w:p>
+    <w:p>
+      <w:pPr>
+        <w:rPr>
+          <w:sz w:val="24"/>
           <w:lang w:val="ru-RU"/>
         </w:rPr>
-        <w:t>среднее число строк для функций (методов):</w:t>
-      </w:r>
-      <w:r>
-        <w:rPr>
-          <w:sz w:val="24"/>
-          <w:szCs w:val="24"/>
-          <w:lang w:val="ru-RU"/>
-        </w:rPr>
-        <w:tab/>
-      </w:r>
-      <w:r>
-        <w:rPr>
-          <w:sz w:val="24"/>
-          <w:szCs w:val="24"/>
-          <w:lang w:val="ru-RU"/>
-        </w:rPr>
-        <w:t xml:space="preserve"> </w:t>
-      </w:r>
-      <w:r>
-        <w:rPr>
-          <w:sz w:val="24"/>
-          <w:szCs w:val="24"/>
-          <w:lang w:val="ru-RU"/>
-        </w:rPr>
-        <w:tab/>
-      </w:r>
-      <w:r>
-        <w:rPr>
-          <w:sz w:val="24"/>
-          <w:lang w:val="ru-RU"/>
-        </w:rPr>
-        <w:t>14</w:t>
-      </w:r>
-    </w:p>
-    <w:p>
-      <w:pPr>
-        <w:pStyle w:val="a5"/>
-        <w:ind w:left="0" w:firstLine="707"/>
-        <w:rPr>
-          <w:sz w:val="24"/>
-          <w:szCs w:val="24"/>
-          <w:lang w:val="ru-RU"/>
-        </w:rPr>
-      </w:pPr>
-      <w:r>
-        <w:rPr>
-          <w:sz w:val="24"/>
-          <w:szCs w:val="24"/>
-          <w:lang w:val="ru-RU"/>
-        </w:rPr>
-        <w:t>-</w:t>
-      </w:r>
-      <w:r>
-        <w:rPr>
-          <w:sz w:val="24"/>
-          <w:szCs w:val="24"/>
-          <w:lang w:val="ru-RU"/>
-        </w:rPr>
-        <w:t xml:space="preserve"> </w:t>
-      </w:r>
-      <w:r>
-        <w:rPr>
-          <w:sz w:val="24"/>
-          <w:szCs w:val="24"/>
-          <w:lang w:val="ru-RU"/>
-        </w:rPr>
-        <w:t>у</w:t>
-      </w:r>
-      <w:r>
-        <w:rPr>
-          <w:sz w:val="24"/>
-          <w:szCs w:val="24"/>
-          <w:lang w:val="ru-RU"/>
-        </w:rPr>
-        <w:t>ровень комментируемости кода:</w:t>
-      </w:r>
-      <w:r>
-        <w:rPr>
-          <w:sz w:val="24"/>
-          <w:szCs w:val="24"/>
-          <w:lang w:val="ru-RU"/>
-        </w:rPr>
-        <w:tab/>
-      </w:r>
-      <w:r>
-        <w:rPr>
-          <w:sz w:val="24"/>
-          <w:szCs w:val="24"/>
-          <w:lang w:val="ru-RU"/>
-        </w:rPr>
-        <w:tab/>
-      </w:r>
-      <w:r>
-        <w:rPr>
-          <w:sz w:val="24"/>
-          <w:szCs w:val="24"/>
-          <w:lang w:val="ru-RU"/>
-        </w:rPr>
-        <w:tab/>
-      </w:r>
-      <w:r>
-        <w:rPr>
-          <w:sz w:val="24"/>
-          <w:lang w:val="ru-RU"/>
-        </w:rPr>
-        <w:t>1.8</w:t>
-      </w:r>
-      <w:r>
-        <w:rPr>
-          <w:sz w:val="24"/>
-          <w:szCs w:val="24"/>
-          <w:lang w:val="ru-RU"/>
-        </w:rPr>
-        <w:t>%</w:t>
-      </w:r>
-    </w:p>
-    <w:p>
-      <w:pPr>
-        <w:rPr>
-          <w:sz w:val="24"/>
-          <w:szCs w:val="24"/>
-          <w:lang w:val="ru-RU"/>
-        </w:rPr>
-      </w:pPr>
-      <w:r>
-        <w:rPr>
-          <w:sz w:val="24"/>
-          <w:szCs w:val="24"/>
-          <w:lang w:val="ru-RU"/>
-        </w:rPr>
-        <w:t xml:space="preserve">В данной программе используется относительное малое кол-во комментариев в </w:t>
-      </w:r>
-      <w:r>
-        <w:rPr>
-          <w:sz w:val="24"/>
-          <w:szCs w:val="24"/>
-          <w:lang w:val="ru-RU"/>
-        </w:rPr>
-        <w:lastRenderedPageBreak/>
-        <w:t>соотношении ко всему коду (1.8</w:t>
-      </w:r>
-      <w:r>
-        <w:rPr>
-          <w:sz w:val="24"/>
-          <w:szCs w:val="24"/>
-          <w:lang w:val="ru-RU"/>
-        </w:rPr>
-        <w:t>%</w:t>
-      </w:r>
-      <w:r>
-        <w:rPr>
-          <w:sz w:val="24"/>
-          <w:szCs w:val="24"/>
-          <w:lang w:val="ru-RU"/>
-        </w:rPr>
-        <w:t>)</w:t>
-      </w:r>
-      <w:r>
-        <w:rPr>
-          <w:sz w:val="24"/>
-          <w:szCs w:val="24"/>
-          <w:lang w:val="ru-RU"/>
-        </w:rPr>
-        <w:t xml:space="preserve">. </w:t>
-      </w:r>
-      <w:r>
-        <w:rPr>
-          <w:sz w:val="24"/>
-          <w:szCs w:val="24"/>
-          <w:lang w:val="ru-RU"/>
-        </w:rPr>
-        <w:t>А так же компактные функции (14 строк в среднем)</w:t>
-      </w:r>
-    </w:p>
-    <w:p>
-      <w:pPr>
-        <w:pStyle w:val="a5"/>
-        <w:ind w:left="0" w:firstLine="708"/>
-        <w:rPr>
-          <w:sz w:val="24"/>
-          <w:szCs w:val="24"/>
-          <w:lang w:val="ru-RU"/>
-        </w:rPr>
-      </w:pPr>
-      <w:r>
-        <w:rPr>
-          <w:sz w:val="24"/>
-          <w:szCs w:val="24"/>
-          <w:lang w:val="ru-RU"/>
-        </w:rPr>
-        <w:t>Оценки, полученные по метрикам Холстеда, Джилба и Чепина несут скорее исследовательский характер, чем практический, и должны рассматриваться в сравнении с аналогичными значениями.</w:t>
-      </w:r>
+      </w:pPr>
     </w:p>
     <w:p>
       <w:pPr>
@@ -10953,6 +11295,7 @@
           <w:szCs w:val="24"/>
           <w:lang w:bidi="ar-SA"/>
         </w:rPr>
+        <w:lastRenderedPageBreak/>
         <w:t>void</w:t>
       </w:r>
       <w:r>
@@ -12081,7 +12424,6 @@
           <w:szCs w:val="24"/>
           <w:lang w:bidi="ar-SA"/>
         </w:rPr>
-        <w:lastRenderedPageBreak/>
         <w:tab/>
       </w:r>
       <w:r>
@@ -14151,6 +14493,7 @@
           <w:szCs w:val="24"/>
           <w:lang w:bidi="ar-SA"/>
         </w:rPr>
+        <w:lastRenderedPageBreak/>
         <w:tab/>
       </w:r>
       <w:r>
@@ -15434,7 +15777,6 @@
           <w:szCs w:val="24"/>
           <w:lang w:bidi="ar-SA"/>
         </w:rPr>
-        <w:lastRenderedPageBreak/>
         <w:tab/>
       </w:r>
       <w:r>
@@ -17974,7 +18316,6 @@
           <w:szCs w:val="24"/>
           <w:lang w:bidi="ar-SA"/>
         </w:rPr>
-        <w:lastRenderedPageBreak/>
         <w:tab/>
       </w:r>
       <w:r>
@@ -19677,6 +20018,7 @@
           <w:szCs w:val="24"/>
           <w:lang w:bidi="ar-SA"/>
         </w:rPr>
+        <w:lastRenderedPageBreak/>
         <w:tab/>
       </w:r>
       <w:r>
@@ -21407,7 +21749,6 @@
           <w:szCs w:val="24"/>
           <w:lang w:bidi="ar-SA"/>
         </w:rPr>
-        <w:lastRenderedPageBreak/>
         <w:tab/>
       </w:r>
       <w:r>
@@ -23400,6 +23741,7 @@
           <w:szCs w:val="24"/>
           <w:lang w:bidi="ar-SA"/>
         </w:rPr>
+        <w:lastRenderedPageBreak/>
         <w:tab/>
       </w:r>
       <w:r>
@@ -24702,7 +25044,6 @@
           <w:szCs w:val="24"/>
           <w:lang w:bidi="ar-SA"/>
         </w:rPr>
-        <w:lastRenderedPageBreak/>
         <w:tab/>
       </w:r>
       <w:r>
@@ -25356,6 +25697,119 @@
     </w:lvl>
   </w:abstractNum>
   <w:abstractNum w:abstractNumId="1" w15:restartNumberingAfterBreak="0">
+    <w:nsid w:val="105F3815"/>
+    <w:multiLevelType w:val="hybridMultilevel"/>
+    <w:tmpl w:val="9B929EDC"/>
+    <w:lvl w:ilvl="0" w:tplc="04190001">
+      <w:start w:val="1"/>
+      <w:numFmt w:val="bullet"/>
+      <w:lvlText w:val=""/>
+      <w:lvlJc w:val="left"/>
+      <w:pPr>
+        <w:ind w:left="720" w:hanging="360"/>
+      </w:pPr>
+      <w:rPr>
+        <w:rFonts w:ascii="Symbol" w:hAnsi="Symbol" w:hint="default"/>
+      </w:rPr>
+    </w:lvl>
+    <w:lvl w:ilvl="1" w:tplc="04190003" w:tentative="1">
+      <w:start w:val="1"/>
+      <w:numFmt w:val="bullet"/>
+      <w:lvlText w:val="o"/>
+      <w:lvlJc w:val="left"/>
+      <w:pPr>
+        <w:ind w:left="1440" w:hanging="360"/>
+      </w:pPr>
+      <w:rPr>
+        <w:rFonts w:ascii="Courier New" w:hAnsi="Courier New" w:cs="Courier New" w:hint="default"/>
+      </w:rPr>
+    </w:lvl>
+    <w:lvl w:ilvl="2" w:tplc="04190005" w:tentative="1">
+      <w:start w:val="1"/>
+      <w:numFmt w:val="bullet"/>
+      <w:lvlText w:val=""/>
+      <w:lvlJc w:val="left"/>
+      <w:pPr>
+        <w:ind w:left="2160" w:hanging="360"/>
+      </w:pPr>
+      <w:rPr>
+        <w:rFonts w:ascii="Wingdings" w:hAnsi="Wingdings" w:hint="default"/>
+      </w:rPr>
+    </w:lvl>
+    <w:lvl w:ilvl="3" w:tplc="04190001" w:tentative="1">
+      <w:start w:val="1"/>
+      <w:numFmt w:val="bullet"/>
+      <w:lvlText w:val=""/>
+      <w:lvlJc w:val="left"/>
+      <w:pPr>
+        <w:ind w:left="2880" w:hanging="360"/>
+      </w:pPr>
+      <w:rPr>
+        <w:rFonts w:ascii="Symbol" w:hAnsi="Symbol" w:hint="default"/>
+      </w:rPr>
+    </w:lvl>
+    <w:lvl w:ilvl="4" w:tplc="04190003" w:tentative="1">
+      <w:start w:val="1"/>
+      <w:numFmt w:val="bullet"/>
+      <w:lvlText w:val="o"/>
+      <w:lvlJc w:val="left"/>
+      <w:pPr>
+        <w:ind w:left="3600" w:hanging="360"/>
+      </w:pPr>
+      <w:rPr>
+        <w:rFonts w:ascii="Courier New" w:hAnsi="Courier New" w:cs="Courier New" w:hint="default"/>
+      </w:rPr>
+    </w:lvl>
+    <w:lvl w:ilvl="5" w:tplc="04190005" w:tentative="1">
+      <w:start w:val="1"/>
+      <w:numFmt w:val="bullet"/>
+      <w:lvlText w:val=""/>
+      <w:lvlJc w:val="left"/>
+      <w:pPr>
+        <w:ind w:left="4320" w:hanging="360"/>
+      </w:pPr>
+      <w:rPr>
+        <w:rFonts w:ascii="Wingdings" w:hAnsi="Wingdings" w:hint="default"/>
+      </w:rPr>
+    </w:lvl>
+    <w:lvl w:ilvl="6" w:tplc="04190001" w:tentative="1">
+      <w:start w:val="1"/>
+      <w:numFmt w:val="bullet"/>
+      <w:lvlText w:val=""/>
+      <w:lvlJc w:val="left"/>
+      <w:pPr>
+        <w:ind w:left="5040" w:hanging="360"/>
+      </w:pPr>
+      <w:rPr>
+        <w:rFonts w:ascii="Symbol" w:hAnsi="Symbol" w:hint="default"/>
+      </w:rPr>
+    </w:lvl>
+    <w:lvl w:ilvl="7" w:tplc="04190003" w:tentative="1">
+      <w:start w:val="1"/>
+      <w:numFmt w:val="bullet"/>
+      <w:lvlText w:val="o"/>
+      <w:lvlJc w:val="left"/>
+      <w:pPr>
+        <w:ind w:left="5760" w:hanging="360"/>
+      </w:pPr>
+      <w:rPr>
+        <w:rFonts w:ascii="Courier New" w:hAnsi="Courier New" w:cs="Courier New" w:hint="default"/>
+      </w:rPr>
+    </w:lvl>
+    <w:lvl w:ilvl="8" w:tplc="04190005" w:tentative="1">
+      <w:start w:val="1"/>
+      <w:numFmt w:val="bullet"/>
+      <w:lvlText w:val=""/>
+      <w:lvlJc w:val="left"/>
+      <w:pPr>
+        <w:ind w:left="6480" w:hanging="360"/>
+      </w:pPr>
+      <w:rPr>
+        <w:rFonts w:ascii="Wingdings" w:hAnsi="Wingdings" w:hint="default"/>
+      </w:rPr>
+    </w:lvl>
+  </w:abstractNum>
+  <w:abstractNum w:abstractNumId="2" w15:restartNumberingAfterBreak="0">
     <w:nsid w:val="14DE4810"/>
     <w:multiLevelType w:val="hybridMultilevel"/>
     <w:tmpl w:val="C2467D5C"/>
@@ -25473,7 +25927,93 @@
       </w:rPr>
     </w:lvl>
   </w:abstractNum>
-  <w:abstractNum w:abstractNumId="2" w15:restartNumberingAfterBreak="0">
+  <w:abstractNum w:abstractNumId="3" w15:restartNumberingAfterBreak="0">
+    <w:nsid w:val="16EE5513"/>
+    <w:multiLevelType w:val="hybridMultilevel"/>
+    <w:tmpl w:val="047675CC"/>
+    <w:lvl w:ilvl="0" w:tplc="0419000F">
+      <w:start w:val="1"/>
+      <w:numFmt w:val="decimal"/>
+      <w:lvlText w:val="%1."/>
+      <w:lvlJc w:val="left"/>
+      <w:pPr>
+        <w:ind w:left="360" w:hanging="360"/>
+      </w:pPr>
+    </w:lvl>
+    <w:lvl w:ilvl="1" w:tplc="04190019" w:tentative="1">
+      <w:start w:val="1"/>
+      <w:numFmt w:val="lowerLetter"/>
+      <w:lvlText w:val="%2."/>
+      <w:lvlJc w:val="left"/>
+      <w:pPr>
+        <w:ind w:left="1080" w:hanging="360"/>
+      </w:pPr>
+    </w:lvl>
+    <w:lvl w:ilvl="2" w:tplc="0419001B" w:tentative="1">
+      <w:start w:val="1"/>
+      <w:numFmt w:val="lowerRoman"/>
+      <w:lvlText w:val="%3."/>
+      <w:lvlJc w:val="right"/>
+      <w:pPr>
+        <w:ind w:left="1800" w:hanging="180"/>
+      </w:pPr>
+    </w:lvl>
+    <w:lvl w:ilvl="3" w:tplc="0419000F" w:tentative="1">
+      <w:start w:val="1"/>
+      <w:numFmt w:val="decimal"/>
+      <w:lvlText w:val="%4."/>
+      <w:lvlJc w:val="left"/>
+      <w:pPr>
+        <w:ind w:left="2520" w:hanging="360"/>
+      </w:pPr>
+    </w:lvl>
+    <w:lvl w:ilvl="4" w:tplc="04190019" w:tentative="1">
+      <w:start w:val="1"/>
+      <w:numFmt w:val="lowerLetter"/>
+      <w:lvlText w:val="%5."/>
+      <w:lvlJc w:val="left"/>
+      <w:pPr>
+        <w:ind w:left="3240" w:hanging="360"/>
+      </w:pPr>
+    </w:lvl>
+    <w:lvl w:ilvl="5" w:tplc="0419001B" w:tentative="1">
+      <w:start w:val="1"/>
+      <w:numFmt w:val="lowerRoman"/>
+      <w:lvlText w:val="%6."/>
+      <w:lvlJc w:val="right"/>
+      <w:pPr>
+        <w:ind w:left="3960" w:hanging="180"/>
+      </w:pPr>
+    </w:lvl>
+    <w:lvl w:ilvl="6" w:tplc="0419000F" w:tentative="1">
+      <w:start w:val="1"/>
+      <w:numFmt w:val="decimal"/>
+      <w:lvlText w:val="%7."/>
+      <w:lvlJc w:val="left"/>
+      <w:pPr>
+        <w:ind w:left="4680" w:hanging="360"/>
+      </w:pPr>
+    </w:lvl>
+    <w:lvl w:ilvl="7" w:tplc="04190019" w:tentative="1">
+      <w:start w:val="1"/>
+      <w:numFmt w:val="lowerLetter"/>
+      <w:lvlText w:val="%8."/>
+      <w:lvlJc w:val="left"/>
+      <w:pPr>
+        <w:ind w:left="5400" w:hanging="360"/>
+      </w:pPr>
+    </w:lvl>
+    <w:lvl w:ilvl="8" w:tplc="0419001B" w:tentative="1">
+      <w:start w:val="1"/>
+      <w:numFmt w:val="lowerRoman"/>
+      <w:lvlText w:val="%9."/>
+      <w:lvlJc w:val="right"/>
+      <w:pPr>
+        <w:ind w:left="6120" w:hanging="180"/>
+      </w:pPr>
+    </w:lvl>
+  </w:abstractNum>
+  <w:abstractNum w:abstractNumId="4" w15:restartNumberingAfterBreak="0">
     <w:nsid w:val="1ED2238B"/>
     <w:multiLevelType w:val="hybridMultilevel"/>
     <w:tmpl w:val="07ACD0C2"/>
@@ -25562,7 +26102,93 @@
       </w:pPr>
     </w:lvl>
   </w:abstractNum>
-  <w:abstractNum w:abstractNumId="3" w15:restartNumberingAfterBreak="0">
+  <w:abstractNum w:abstractNumId="5" w15:restartNumberingAfterBreak="0">
+    <w:nsid w:val="34AC6D35"/>
+    <w:multiLevelType w:val="hybridMultilevel"/>
+    <w:tmpl w:val="CD5CB8D0"/>
+    <w:lvl w:ilvl="0" w:tplc="0419000F">
+      <w:start w:val="1"/>
+      <w:numFmt w:val="decimal"/>
+      <w:lvlText w:val="%1."/>
+      <w:lvlJc w:val="left"/>
+      <w:pPr>
+        <w:ind w:left="1428" w:hanging="360"/>
+      </w:pPr>
+    </w:lvl>
+    <w:lvl w:ilvl="1" w:tplc="04190019" w:tentative="1">
+      <w:start w:val="1"/>
+      <w:numFmt w:val="lowerLetter"/>
+      <w:lvlText w:val="%2."/>
+      <w:lvlJc w:val="left"/>
+      <w:pPr>
+        <w:ind w:left="2148" w:hanging="360"/>
+      </w:pPr>
+    </w:lvl>
+    <w:lvl w:ilvl="2" w:tplc="0419001B" w:tentative="1">
+      <w:start w:val="1"/>
+      <w:numFmt w:val="lowerRoman"/>
+      <w:lvlText w:val="%3."/>
+      <w:lvlJc w:val="right"/>
+      <w:pPr>
+        <w:ind w:left="2868" w:hanging="180"/>
+      </w:pPr>
+    </w:lvl>
+    <w:lvl w:ilvl="3" w:tplc="0419000F" w:tentative="1">
+      <w:start w:val="1"/>
+      <w:numFmt w:val="decimal"/>
+      <w:lvlText w:val="%4."/>
+      <w:lvlJc w:val="left"/>
+      <w:pPr>
+        <w:ind w:left="3588" w:hanging="360"/>
+      </w:pPr>
+    </w:lvl>
+    <w:lvl w:ilvl="4" w:tplc="04190019" w:tentative="1">
+      <w:start w:val="1"/>
+      <w:numFmt w:val="lowerLetter"/>
+      <w:lvlText w:val="%5."/>
+      <w:lvlJc w:val="left"/>
+      <w:pPr>
+        <w:ind w:left="4308" w:hanging="360"/>
+      </w:pPr>
+    </w:lvl>
+    <w:lvl w:ilvl="5" w:tplc="0419001B" w:tentative="1">
+      <w:start w:val="1"/>
+      <w:numFmt w:val="lowerRoman"/>
+      <w:lvlText w:val="%6."/>
+      <w:lvlJc w:val="right"/>
+      <w:pPr>
+        <w:ind w:left="5028" w:hanging="180"/>
+      </w:pPr>
+    </w:lvl>
+    <w:lvl w:ilvl="6" w:tplc="0419000F" w:tentative="1">
+      <w:start w:val="1"/>
+      <w:numFmt w:val="decimal"/>
+      <w:lvlText w:val="%7."/>
+      <w:lvlJc w:val="left"/>
+      <w:pPr>
+        <w:ind w:left="5748" w:hanging="360"/>
+      </w:pPr>
+    </w:lvl>
+    <w:lvl w:ilvl="7" w:tplc="04190019" w:tentative="1">
+      <w:start w:val="1"/>
+      <w:numFmt w:val="lowerLetter"/>
+      <w:lvlText w:val="%8."/>
+      <w:lvlJc w:val="left"/>
+      <w:pPr>
+        <w:ind w:left="6468" w:hanging="360"/>
+      </w:pPr>
+    </w:lvl>
+    <w:lvl w:ilvl="8" w:tplc="0419001B" w:tentative="1">
+      <w:start w:val="1"/>
+      <w:numFmt w:val="lowerRoman"/>
+      <w:lvlText w:val="%9."/>
+      <w:lvlJc w:val="right"/>
+      <w:pPr>
+        <w:ind w:left="7188" w:hanging="180"/>
+      </w:pPr>
+    </w:lvl>
+  </w:abstractNum>
+  <w:abstractNum w:abstractNumId="6" w15:restartNumberingAfterBreak="0">
     <w:nsid w:val="5C6C76E5"/>
     <w:multiLevelType w:val="hybridMultilevel"/>
     <w:tmpl w:val="67E65AAC"/>
@@ -25651,7 +26277,7 @@
       </w:pPr>
     </w:lvl>
   </w:abstractNum>
-  <w:abstractNum w:abstractNumId="4" w15:restartNumberingAfterBreak="0">
+  <w:abstractNum w:abstractNumId="7" w15:restartNumberingAfterBreak="0">
     <w:nsid w:val="5DC51EF7"/>
     <w:multiLevelType w:val="hybridMultilevel"/>
     <w:tmpl w:val="7F8241EE"/>
@@ -25742,7 +26368,7 @@
       </w:pPr>
     </w:lvl>
   </w:abstractNum>
-  <w:abstractNum w:abstractNumId="5" w15:restartNumberingAfterBreak="0">
+  <w:abstractNum w:abstractNumId="8" w15:restartNumberingAfterBreak="0">
     <w:nsid w:val="634B6FC6"/>
     <w:multiLevelType w:val="hybridMultilevel"/>
     <w:tmpl w:val="3E42B6F8"/>
@@ -25831,7 +26457,7 @@
       </w:pPr>
     </w:lvl>
   </w:abstractNum>
-  <w:abstractNum w:abstractNumId="6" w15:restartNumberingAfterBreak="0">
+  <w:abstractNum w:abstractNumId="9" w15:restartNumberingAfterBreak="0">
     <w:nsid w:val="69BB76EC"/>
     <w:multiLevelType w:val="hybridMultilevel"/>
     <w:tmpl w:val="9C04E350"/>
@@ -25944,7 +26570,7 @@
       </w:rPr>
     </w:lvl>
   </w:abstractNum>
-  <w:abstractNum w:abstractNumId="7" w15:restartNumberingAfterBreak="0">
+  <w:abstractNum w:abstractNumId="10" w15:restartNumberingAfterBreak="0">
     <w:nsid w:val="72C0043F"/>
     <w:multiLevelType w:val="hybridMultilevel"/>
     <w:tmpl w:val="3E42B6F8"/>
@@ -26033,7 +26659,7 @@
       </w:pPr>
     </w:lvl>
   </w:abstractNum>
-  <w:abstractNum w:abstractNumId="8" w15:restartNumberingAfterBreak="0">
+  <w:abstractNum w:abstractNumId="11" w15:restartNumberingAfterBreak="0">
     <w:nsid w:val="72F97A35"/>
     <w:multiLevelType w:val="hybridMultilevel"/>
     <w:tmpl w:val="2F1469EC"/>
@@ -26143,17 +26769,130 @@
       </w:rPr>
     </w:lvl>
   </w:abstractNum>
+  <w:abstractNum w:abstractNumId="12" w15:restartNumberingAfterBreak="0">
+    <w:nsid w:val="774C66A0"/>
+    <w:multiLevelType w:val="hybridMultilevel"/>
+    <w:tmpl w:val="A93E555A"/>
+    <w:lvl w:ilvl="0" w:tplc="04190001">
+      <w:start w:val="1"/>
+      <w:numFmt w:val="bullet"/>
+      <w:lvlText w:val=""/>
+      <w:lvlJc w:val="left"/>
+      <w:pPr>
+        <w:ind w:left="720" w:hanging="360"/>
+      </w:pPr>
+      <w:rPr>
+        <w:rFonts w:ascii="Symbol" w:hAnsi="Symbol" w:hint="default"/>
+      </w:rPr>
+    </w:lvl>
+    <w:lvl w:ilvl="1" w:tplc="04190003" w:tentative="1">
+      <w:start w:val="1"/>
+      <w:numFmt w:val="bullet"/>
+      <w:lvlText w:val="o"/>
+      <w:lvlJc w:val="left"/>
+      <w:pPr>
+        <w:ind w:left="1440" w:hanging="360"/>
+      </w:pPr>
+      <w:rPr>
+        <w:rFonts w:ascii="Courier New" w:hAnsi="Courier New" w:cs="Courier New" w:hint="default"/>
+      </w:rPr>
+    </w:lvl>
+    <w:lvl w:ilvl="2" w:tplc="04190005" w:tentative="1">
+      <w:start w:val="1"/>
+      <w:numFmt w:val="bullet"/>
+      <w:lvlText w:val=""/>
+      <w:lvlJc w:val="left"/>
+      <w:pPr>
+        <w:ind w:left="2160" w:hanging="360"/>
+      </w:pPr>
+      <w:rPr>
+        <w:rFonts w:ascii="Wingdings" w:hAnsi="Wingdings" w:hint="default"/>
+      </w:rPr>
+    </w:lvl>
+    <w:lvl w:ilvl="3" w:tplc="04190001" w:tentative="1">
+      <w:start w:val="1"/>
+      <w:numFmt w:val="bullet"/>
+      <w:lvlText w:val=""/>
+      <w:lvlJc w:val="left"/>
+      <w:pPr>
+        <w:ind w:left="2880" w:hanging="360"/>
+      </w:pPr>
+      <w:rPr>
+        <w:rFonts w:ascii="Symbol" w:hAnsi="Symbol" w:hint="default"/>
+      </w:rPr>
+    </w:lvl>
+    <w:lvl w:ilvl="4" w:tplc="04190003" w:tentative="1">
+      <w:start w:val="1"/>
+      <w:numFmt w:val="bullet"/>
+      <w:lvlText w:val="o"/>
+      <w:lvlJc w:val="left"/>
+      <w:pPr>
+        <w:ind w:left="3600" w:hanging="360"/>
+      </w:pPr>
+      <w:rPr>
+        <w:rFonts w:ascii="Courier New" w:hAnsi="Courier New" w:cs="Courier New" w:hint="default"/>
+      </w:rPr>
+    </w:lvl>
+    <w:lvl w:ilvl="5" w:tplc="04190005" w:tentative="1">
+      <w:start w:val="1"/>
+      <w:numFmt w:val="bullet"/>
+      <w:lvlText w:val=""/>
+      <w:lvlJc w:val="left"/>
+      <w:pPr>
+        <w:ind w:left="4320" w:hanging="360"/>
+      </w:pPr>
+      <w:rPr>
+        <w:rFonts w:ascii="Wingdings" w:hAnsi="Wingdings" w:hint="default"/>
+      </w:rPr>
+    </w:lvl>
+    <w:lvl w:ilvl="6" w:tplc="04190001" w:tentative="1">
+      <w:start w:val="1"/>
+      <w:numFmt w:val="bullet"/>
+      <w:lvlText w:val=""/>
+      <w:lvlJc w:val="left"/>
+      <w:pPr>
+        <w:ind w:left="5040" w:hanging="360"/>
+      </w:pPr>
+      <w:rPr>
+        <w:rFonts w:ascii="Symbol" w:hAnsi="Symbol" w:hint="default"/>
+      </w:rPr>
+    </w:lvl>
+    <w:lvl w:ilvl="7" w:tplc="04190003" w:tentative="1">
+      <w:start w:val="1"/>
+      <w:numFmt w:val="bullet"/>
+      <w:lvlText w:val="o"/>
+      <w:lvlJc w:val="left"/>
+      <w:pPr>
+        <w:ind w:left="5760" w:hanging="360"/>
+      </w:pPr>
+      <w:rPr>
+        <w:rFonts w:ascii="Courier New" w:hAnsi="Courier New" w:cs="Courier New" w:hint="default"/>
+      </w:rPr>
+    </w:lvl>
+    <w:lvl w:ilvl="8" w:tplc="04190005" w:tentative="1">
+      <w:start w:val="1"/>
+      <w:numFmt w:val="bullet"/>
+      <w:lvlText w:val=""/>
+      <w:lvlJc w:val="left"/>
+      <w:pPr>
+        <w:ind w:left="6480" w:hanging="360"/>
+      </w:pPr>
+      <w:rPr>
+        <w:rFonts w:ascii="Wingdings" w:hAnsi="Wingdings" w:hint="default"/>
+      </w:rPr>
+    </w:lvl>
+  </w:abstractNum>
   <w:num w:numId="1">
-    <w:abstractNumId w:val="2"/>
+    <w:abstractNumId w:val="4"/>
   </w:num>
   <w:num w:numId="2">
-    <w:abstractNumId w:val="3"/>
+    <w:abstractNumId w:val="6"/>
   </w:num>
   <w:num w:numId="3">
-    <w:abstractNumId w:val="4"/>
+    <w:abstractNumId w:val="7"/>
   </w:num>
   <w:num w:numId="4">
-    <w:abstractNumId w:val="8"/>
+    <w:abstractNumId w:val="11"/>
     <w:lvlOverride w:ilvl="0">
       <w:startOverride w:val="1"/>
     </w:lvlOverride>
@@ -26167,19 +26906,31 @@
     <w:lvlOverride w:ilvl="8"/>
   </w:num>
   <w:num w:numId="5">
-    <w:abstractNumId w:val="5"/>
+    <w:abstractNumId w:val="8"/>
   </w:num>
   <w:num w:numId="6">
-    <w:abstractNumId w:val="6"/>
+    <w:abstractNumId w:val="9"/>
   </w:num>
   <w:num w:numId="7">
     <w:abstractNumId w:val="0"/>
   </w:num>
   <w:num w:numId="8">
-    <w:abstractNumId w:val="7"/>
+    <w:abstractNumId w:val="10"/>
   </w:num>
   <w:num w:numId="9">
+    <w:abstractNumId w:val="2"/>
+  </w:num>
+  <w:num w:numId="10">
+    <w:abstractNumId w:val="5"/>
+  </w:num>
+  <w:num w:numId="11">
+    <w:abstractNumId w:val="3"/>
+  </w:num>
+  <w:num w:numId="12">
     <w:abstractNumId w:val="1"/>
+  </w:num>
+  <w:num w:numId="13">
+    <w:abstractNumId w:val="12"/>
   </w:num>
 </w:numbering>
 </file>
@@ -26912,6 +27663,17 @@
       <w:szCs w:val="24"/>
     </w:rPr>
   </w:style>
+  <w:style w:type="character" w:styleId="ab">
+    <w:name w:val="Emphasis"/>
+    <w:basedOn w:val="a0"/>
+    <w:uiPriority w:val="20"/>
+    <w:qFormat/>
+    <w:rsid w:val="00FD0A33"/>
+    <w:rPr>
+      <w:i/>
+      <w:iCs/>
+    </w:rPr>
+  </w:style>
 </w:styles>
 </file>
 
@@ -27215,7 +27977,7 @@
 </file>
 
 <file path=customXml/itemProps1.xml><?xml version="1.0" encoding="utf-8"?>
-<ds:datastoreItem xmlns:ds="http://schemas.openxmlformats.org/officeDocument/2006/customXml" ds:itemID="{B4B31F6A-593D-43CA-898C-5435DFE860DA}">
+<ds:datastoreItem xmlns:ds="http://schemas.openxmlformats.org/officeDocument/2006/customXml" ds:itemID="{CCB26467-1E56-4017-A69F-2D087579D8D4}">
   <ds:schemaRefs>
     <ds:schemaRef ds:uri="http://schemas.openxmlformats.org/officeDocument/2006/bibliography"/>
   </ds:schemaRefs>
